--- a/Russich/4 практическая/4 отчет.docx
+++ b/Russich/4 практическая/4 отчет.docx
@@ -391,6 +391,14 @@
           <w:sz w:val="28"/>
           <w:szCs w:val="28"/>
         </w:rPr>
+        <w:t xml:space="preserve">     </w:t>
+      </w:r>
+      <w:r>
+        <w:rPr>
+          <w:rFonts w:ascii="Times New Roman" w:hAnsi="Times New Roman" w:cs="Times New Roman"/>
+          <w:sz w:val="28"/>
+          <w:szCs w:val="28"/>
+        </w:rPr>
         <w:t>Выполнили:</w:t>
       </w:r>
       <w:r>
@@ -433,6 +441,22 @@
           <w:sz w:val="28"/>
           <w:szCs w:val="28"/>
         </w:rPr>
+        <w:t xml:space="preserve"> </w:t>
+      </w:r>
+      <w:r>
+        <w:rPr>
+          <w:rFonts w:ascii="Times New Roman" w:hAnsi="Times New Roman" w:cs="Times New Roman"/>
+          <w:sz w:val="28"/>
+          <w:szCs w:val="28"/>
+        </w:rPr>
+        <w:t xml:space="preserve">  </w:t>
+      </w:r>
+      <w:r>
+        <w:rPr>
+          <w:rFonts w:ascii="Times New Roman" w:hAnsi="Times New Roman" w:cs="Times New Roman"/>
+          <w:sz w:val="28"/>
+          <w:szCs w:val="28"/>
+        </w:rPr>
         <w:t xml:space="preserve">______    </w:t>
       </w:r>
       <w:r>
@@ -459,6 +483,14 @@
           <w:sz w:val="28"/>
           <w:szCs w:val="28"/>
         </w:rPr>
+        <w:t xml:space="preserve">     </w:t>
+      </w:r>
+      <w:r>
+        <w:rPr>
+          <w:rFonts w:ascii="Times New Roman" w:hAnsi="Times New Roman" w:cs="Times New Roman"/>
+          <w:sz w:val="28"/>
+          <w:szCs w:val="28"/>
+        </w:rPr>
         <w:t xml:space="preserve">Принял: </w:t>
       </w:r>
       <w:r>
@@ -519,7 +551,23 @@
           <w:sz w:val="28"/>
           <w:szCs w:val="28"/>
         </w:rPr>
-        <w:t xml:space="preserve">  ______    </w:t>
+        <w:t xml:space="preserve"> </w:t>
+      </w:r>
+      <w:r>
+        <w:rPr>
+          <w:rFonts w:ascii="Times New Roman" w:hAnsi="Times New Roman" w:cs="Times New Roman"/>
+          <w:sz w:val="28"/>
+          <w:szCs w:val="28"/>
+        </w:rPr>
+        <w:t xml:space="preserve">  </w:t>
+      </w:r>
+      <w:r>
+        <w:rPr>
+          <w:rFonts w:ascii="Times New Roman" w:hAnsi="Times New Roman" w:cs="Times New Roman"/>
+          <w:sz w:val="28"/>
+          <w:szCs w:val="28"/>
+        </w:rPr>
+        <w:t xml:space="preserve"> ______    </w:t>
       </w:r>
       <w:r>
         <w:rPr>
@@ -582,6 +630,8 @@
         </w:rPr>
         <w:br w:type="page"/>
       </w:r>
+      <w:bookmarkStart w:id="0" w:name="_GoBack"/>
+      <w:bookmarkEnd w:id="0"/>
     </w:p>
     <w:p>
       <w:pPr>
@@ -653,13 +703,15 @@
         </w:numPr>
         <w:rPr>
           <w:rFonts w:ascii="Times New Roman" w:hAnsi="Times New Roman" w:cs="Times New Roman"/>
-          <w:sz w:val="28"/>
-        </w:rPr>
-      </w:pPr>
-      <w:r>
-        <w:rPr>
-          <w:rFonts w:ascii="Times New Roman" w:hAnsi="Times New Roman" w:cs="Times New Roman"/>
-          <w:sz w:val="28"/>
+          <w:sz w:val="24"/>
+          <w:szCs w:val="24"/>
+        </w:rPr>
+      </w:pPr>
+      <w:r>
+        <w:rPr>
+          <w:rFonts w:ascii="Times New Roman" w:hAnsi="Times New Roman" w:cs="Times New Roman"/>
+          <w:sz w:val="24"/>
+          <w:szCs w:val="24"/>
         </w:rPr>
         <w:t>Изучить теорию публичного выступления.</w:t>
       </w:r>
@@ -673,13 +725,15 @@
         </w:numPr>
         <w:rPr>
           <w:rFonts w:ascii="Times New Roman" w:hAnsi="Times New Roman" w:cs="Times New Roman"/>
-          <w:sz w:val="28"/>
-        </w:rPr>
-      </w:pPr>
-      <w:r>
-        <w:rPr>
-          <w:rFonts w:ascii="Times New Roman" w:hAnsi="Times New Roman" w:cs="Times New Roman"/>
-          <w:sz w:val="28"/>
+          <w:sz w:val="24"/>
+          <w:szCs w:val="24"/>
+        </w:rPr>
+      </w:pPr>
+      <w:r>
+        <w:rPr>
+          <w:rFonts w:ascii="Times New Roman" w:hAnsi="Times New Roman" w:cs="Times New Roman"/>
+          <w:sz w:val="24"/>
+          <w:szCs w:val="24"/>
         </w:rPr>
         <w:t>Выполнить упражнения по тренировке речи.</w:t>
       </w:r>
@@ -693,13 +747,15 @@
         </w:numPr>
         <w:rPr>
           <w:rFonts w:ascii="Times New Roman" w:hAnsi="Times New Roman" w:cs="Times New Roman"/>
-          <w:sz w:val="28"/>
-        </w:rPr>
-      </w:pPr>
-      <w:r>
-        <w:rPr>
-          <w:rFonts w:ascii="Times New Roman" w:hAnsi="Times New Roman" w:cs="Times New Roman"/>
-          <w:sz w:val="28"/>
+          <w:sz w:val="24"/>
+          <w:szCs w:val="24"/>
+        </w:rPr>
+      </w:pPr>
+      <w:r>
+        <w:rPr>
+          <w:rFonts w:ascii="Times New Roman" w:hAnsi="Times New Roman" w:cs="Times New Roman"/>
+          <w:sz w:val="24"/>
+          <w:szCs w:val="24"/>
         </w:rPr>
         <w:t>Выбрать тему и подготовить выступление.</w:t>
       </w:r>
@@ -1098,71 +1154,7 @@
           <w:sz w:val="24"/>
           <w:szCs w:val="24"/>
         </w:rPr>
-        <w:t xml:space="preserve"> </w:t>
-      </w:r>
-      <w:r>
-        <w:rPr>
-          <w:rFonts w:ascii="Times New Roman" w:hAnsi="Times New Roman" w:cs="Times New Roman"/>
-          <w:sz w:val="24"/>
-          <w:szCs w:val="24"/>
-        </w:rPr>
-        <w:t xml:space="preserve">совершенно хладнокровен, не испытывает </w:t>
-      </w:r>
-      <w:r>
-        <w:rPr>
-          <w:rFonts w:ascii="Times New Roman" w:hAnsi="Times New Roman" w:cs="Times New Roman"/>
-          <w:sz w:val="24"/>
-          <w:szCs w:val="24"/>
-        </w:rPr>
-        <w:t>никакого раскаяния,</w:t>
-      </w:r>
-      <w:r>
-        <w:rPr>
-          <w:rFonts w:ascii="Times New Roman" w:hAnsi="Times New Roman" w:cs="Times New Roman"/>
-          <w:sz w:val="24"/>
-          <w:szCs w:val="24"/>
-        </w:rPr>
-        <w:t xml:space="preserve"> и встреча с ним для большинства персонажей оказывается смертельно</w:t>
-      </w:r>
-      <w:r>
-        <w:rPr>
-          <w:rFonts w:ascii="Times New Roman" w:hAnsi="Times New Roman" w:cs="Times New Roman"/>
-          <w:sz w:val="24"/>
-          <w:szCs w:val="24"/>
-        </w:rPr>
-        <w:t>й</w:t>
-      </w:r>
-      <w:r>
-        <w:rPr>
-          <w:rFonts w:ascii="Times New Roman" w:hAnsi="Times New Roman" w:cs="Times New Roman"/>
-          <w:sz w:val="24"/>
-          <w:szCs w:val="24"/>
-        </w:rPr>
-        <w:t>. Вместе с тем это многомерный персонаж, которого отличает своеобразная философия. Чигур считает себя орудием судьбы. Участь нескольких встреченных им персонажей он решает при помощи</w:t>
-      </w:r>
-      <w:r>
-        <w:rPr>
-          <w:rFonts w:ascii="Times New Roman" w:hAnsi="Times New Roman" w:cs="Times New Roman"/>
-          <w:sz w:val="24"/>
-          <w:szCs w:val="24"/>
-        </w:rPr>
-        <w:t xml:space="preserve"> подбрасывания монеты</w:t>
-      </w:r>
-      <w:r>
-        <w:rPr>
-          <w:rFonts w:ascii="Times New Roman" w:hAnsi="Times New Roman" w:cs="Times New Roman"/>
-          <w:sz w:val="24"/>
-          <w:szCs w:val="24"/>
-        </w:rPr>
-        <w:t>, считая результат волей не случая, а предначертанной судьбы</w:t>
-      </w:r>
-      <w:r>
-        <w:rPr>
-          <w:rFonts w:ascii="Times New Roman" w:hAnsi="Times New Roman" w:cs="Times New Roman"/>
-          <w:sz w:val="24"/>
-          <w:szCs w:val="24"/>
-        </w:rPr>
-        <w:t xml:space="preserve">. </w:t>
+        <w:t xml:space="preserve"> совершенно хладнокровен, не испытывает никакого раскаяния, и встреча с ним для большинства персонажей оказывается смертельной. Вместе с тем это многомерный персонаж, которого отличает своеобразная философия. Чигур считает себя орудием судьбы. Участь нескольких встреченных им персонажей он решает при помощи подбрасывания монеты, считая результат волей не случая, а предначертанной судьбы. </w:t>
       </w:r>
       <w:r>
         <w:rPr>
@@ -1197,17 +1189,7 @@
           <w:sz w:val="24"/>
           <w:szCs w:val="24"/>
         </w:rPr>
-        <w:t>харизма</w:t>
-      </w:r>
-      <w:bookmarkStart w:id="0" w:name="_GoBack"/>
-      <w:bookmarkEnd w:id="0"/>
-      <w:r>
-        <w:rPr>
-          <w:rFonts w:ascii="Times New Roman" w:hAnsi="Times New Roman" w:cs="Times New Roman"/>
-          <w:sz w:val="24"/>
-          <w:szCs w:val="24"/>
-        </w:rPr>
-        <w:t>тичные</w:t>
+        <w:t>харизматичные</w:t>
       </w:r>
       <w:proofErr w:type="spellEnd"/>
       <w:r>
@@ -2046,7 +2028,7 @@
           <w:rPr>
             <w:noProof/>
           </w:rPr>
-          <w:t>4</w:t>
+          <w:t>2</w:t>
         </w:r>
         <w:r>
           <w:rPr>
@@ -3730,7 +3712,7 @@
 </file>
 
 <file path=customXml/itemProps1.xml><?xml version="1.0" encoding="utf-8"?>
-<ds:datastoreItem xmlns:ds="http://schemas.openxmlformats.org/officeDocument/2006/customXml" ds:itemID="{B0E2179A-AD7F-4163-8F41-60A588F959EA}">
+<ds:datastoreItem xmlns:ds="http://schemas.openxmlformats.org/officeDocument/2006/customXml" ds:itemID="{16C54868-CF2F-48FC-8164-3B2AD15E6B5E}">
   <ds:schemaRefs>
     <ds:schemaRef ds:uri="http://schemas.openxmlformats.org/officeDocument/2006/bibliography"/>
   </ds:schemaRefs>

--- a/Russich/4 практическая/4 отчет.docx
+++ b/Russich/4 практическая/4 отчет.docx
@@ -630,8 +630,6 @@
         </w:rPr>
         <w:br w:type="page"/>
       </w:r>
-      <w:bookmarkStart w:id="0" w:name="_GoBack"/>
-      <w:bookmarkEnd w:id="0"/>
     </w:p>
     <w:p>
       <w:pPr>
@@ -810,13 +808,15 @@
         <w:spacing w:after="240" w:line="360" w:lineRule="auto"/>
         <w:rPr>
           <w:rFonts w:ascii="Times New Roman" w:hAnsi="Times New Roman" w:cs="Times New Roman"/>
-          <w:sz w:val="24"/>
-          <w:szCs w:val="24"/>
-        </w:rPr>
-      </w:pPr>
-      <w:r>
-        <w:rPr>
-          <w:rFonts w:ascii="Times New Roman" w:hAnsi="Times New Roman" w:cs="Times New Roman"/>
+          <w:b/>
+          <w:sz w:val="24"/>
+          <w:szCs w:val="24"/>
+        </w:rPr>
+      </w:pPr>
+      <w:r>
+        <w:rPr>
+          <w:rFonts w:ascii="Times New Roman" w:hAnsi="Times New Roman" w:cs="Times New Roman"/>
+          <w:b/>
           <w:sz w:val="24"/>
           <w:szCs w:val="24"/>
         </w:rPr>
@@ -936,7 +936,17 @@
           <w:sz w:val="24"/>
           <w:szCs w:val="24"/>
         </w:rPr>
-        <w:t xml:space="preserve"> трех основных персонажах: обычном жителе провинциального города, который случайно находит деньги наркомафии – </w:t>
+        <w:t xml:space="preserve"> трех основных персонажах: обычном ж</w:t>
+      </w:r>
+      <w:bookmarkStart w:id="0" w:name="_GoBack"/>
+      <w:bookmarkEnd w:id="0"/>
+      <w:r>
+        <w:rPr>
+          <w:rFonts w:ascii="Times New Roman" w:hAnsi="Times New Roman" w:cs="Times New Roman"/>
+          <w:sz w:val="24"/>
+          <w:szCs w:val="24"/>
+        </w:rPr>
+        <w:t xml:space="preserve">ителе провинциального города, который случайно находит деньги наркомафии – </w:t>
       </w:r>
       <w:proofErr w:type="spellStart"/>
       <w:r>
@@ -2028,7 +2038,7 @@
           <w:rPr>
             <w:noProof/>
           </w:rPr>
-          <w:t>2</w:t>
+          <w:t>4</w:t>
         </w:r>
         <w:r>
           <w:rPr>
@@ -3712,7 +3722,7 @@
 </file>
 
 <file path=customXml/itemProps1.xml><?xml version="1.0" encoding="utf-8"?>
-<ds:datastoreItem xmlns:ds="http://schemas.openxmlformats.org/officeDocument/2006/customXml" ds:itemID="{16C54868-CF2F-48FC-8164-3B2AD15E6B5E}">
+<ds:datastoreItem xmlns:ds="http://schemas.openxmlformats.org/officeDocument/2006/customXml" ds:itemID="{9E4C90BC-49BD-4FFA-B01E-FEE4C3AC5309}">
   <ds:schemaRefs>
     <ds:schemaRef ds:uri="http://schemas.openxmlformats.org/officeDocument/2006/bibliography"/>
   </ds:schemaRefs>

--- a/Russich/4 практическая/4 отчет.docx
+++ b/Russich/4 практическая/4 отчет.docx
@@ -820,47 +820,59 @@
           <w:sz w:val="24"/>
           <w:szCs w:val="24"/>
         </w:rPr>
+        <w:t xml:space="preserve">№3 </w:t>
+      </w:r>
+      <w:r>
+        <w:rPr>
+          <w:rFonts w:ascii="Times New Roman" w:hAnsi="Times New Roman" w:cs="Times New Roman"/>
+          <w:b/>
+          <w:sz w:val="24"/>
+          <w:szCs w:val="24"/>
+        </w:rPr>
         <w:t>Фильм, который надо посмотреть.</w:t>
       </w:r>
     </w:p>
     <w:p>
       <w:pPr>
-        <w:spacing w:after="240" w:line="360" w:lineRule="auto"/>
-        <w:rPr>
-          <w:rFonts w:ascii="Times New Roman" w:hAnsi="Times New Roman" w:cs="Times New Roman"/>
-          <w:sz w:val="24"/>
-          <w:szCs w:val="24"/>
-        </w:rPr>
-      </w:pPr>
-      <w:r>
-        <w:rPr>
-          <w:rFonts w:ascii="Times New Roman" w:hAnsi="Times New Roman" w:cs="Times New Roman"/>
-          <w:sz w:val="24"/>
-          <w:szCs w:val="24"/>
-        </w:rPr>
-        <w:t>Здравствуйте, слушатели. Я хотел б</w:t>
-      </w:r>
-      <w:r>
-        <w:rPr>
-          <w:rFonts w:ascii="Times New Roman" w:hAnsi="Times New Roman" w:cs="Times New Roman"/>
-          <w:sz w:val="24"/>
-          <w:szCs w:val="24"/>
-        </w:rPr>
-        <w:t xml:space="preserve">ы вам рассказать о таком фильме, который определенно стоит посмотреть </w:t>
-      </w:r>
-      <w:r>
-        <w:rPr>
-          <w:rFonts w:ascii="Times New Roman" w:hAnsi="Times New Roman" w:cs="Times New Roman"/>
-          <w:sz w:val="24"/>
-          <w:szCs w:val="24"/>
-        </w:rPr>
-        <w:t>«Старикам здесь не место» от братьев Коэнов. Он был выпущен в 2008 году</w:t>
-      </w:r>
-      <w:r>
-        <w:rPr>
-          <w:rFonts w:ascii="Times New Roman" w:hAnsi="Times New Roman" w:cs="Times New Roman"/>
-          <w:sz w:val="24"/>
-          <w:szCs w:val="24"/>
+        <w:pStyle w:val="af2"/>
+        <w:ind w:firstLine="709"/>
+        <w:rPr>
+          <w:rFonts w:ascii="Times New Roman" w:hAnsi="Times New Roman" w:cs="Times New Roman"/>
+          <w:sz w:val="24"/>
+        </w:rPr>
+      </w:pPr>
+      <w:r>
+        <w:rPr>
+          <w:rFonts w:ascii="Times New Roman" w:hAnsi="Times New Roman" w:cs="Times New Roman"/>
+          <w:sz w:val="24"/>
+        </w:rPr>
+        <w:t xml:space="preserve">Есть такие фильмы, которые будут актуальны в любое время, в которые заложена идея, посыл или рассматриваемая проблема. Фильм </w:t>
+      </w:r>
+      <w:r>
+        <w:rPr>
+          <w:rFonts w:ascii="Times New Roman" w:hAnsi="Times New Roman" w:cs="Times New Roman"/>
+          <w:sz w:val="24"/>
+        </w:rPr>
+        <w:t>«Старикам здесь не место» от братьев Коэнов</w:t>
+      </w:r>
+      <w:r>
+        <w:rPr>
+          <w:rFonts w:ascii="Times New Roman" w:hAnsi="Times New Roman" w:cs="Times New Roman"/>
+          <w:sz w:val="24"/>
+        </w:rPr>
+        <w:t xml:space="preserve"> один из таких фильмов</w:t>
+      </w:r>
+      <w:r>
+        <w:rPr>
+          <w:rFonts w:ascii="Times New Roman" w:hAnsi="Times New Roman" w:cs="Times New Roman"/>
+          <w:sz w:val="24"/>
+        </w:rPr>
+        <w:t>. Он был выпущен в 2008 году</w:t>
+      </w:r>
+      <w:r>
+        <w:rPr>
+          <w:rFonts w:ascii="Times New Roman" w:hAnsi="Times New Roman" w:cs="Times New Roman"/>
+          <w:sz w:val="24"/>
         </w:rPr>
         <w:t xml:space="preserve"> и впоследствии получил 4 Оскара</w:t>
       </w:r>
@@ -868,7 +880,6 @@
         <w:rPr>
           <w:rFonts w:ascii="Times New Roman" w:hAnsi="Times New Roman" w:cs="Times New Roman"/>
           <w:sz w:val="24"/>
-          <w:szCs w:val="24"/>
         </w:rPr>
         <w:t xml:space="preserve"> по таким номинациям как: лучший фильм, лучшая мужская роль второго </w:t>
       </w:r>
@@ -876,7 +887,6 @@
         <w:rPr>
           <w:rFonts w:ascii="Times New Roman" w:hAnsi="Times New Roman" w:cs="Times New Roman"/>
           <w:sz w:val="24"/>
-          <w:szCs w:val="24"/>
         </w:rPr>
         <w:t>плана</w:t>
       </w:r>
@@ -884,7 +894,6 @@
         <w:rPr>
           <w:rFonts w:ascii="Times New Roman" w:hAnsi="Times New Roman" w:cs="Times New Roman"/>
           <w:sz w:val="24"/>
-          <w:szCs w:val="24"/>
         </w:rPr>
         <w:t xml:space="preserve">, лучший </w:t>
       </w:r>
@@ -892,7 +901,6 @@
         <w:rPr>
           <w:rFonts w:ascii="Times New Roman" w:hAnsi="Times New Roman" w:cs="Times New Roman"/>
           <w:sz w:val="24"/>
-          <w:szCs w:val="24"/>
         </w:rPr>
         <w:t xml:space="preserve">режиссёр и </w:t>
       </w:r>
@@ -900,7 +908,6 @@
         <w:rPr>
           <w:rFonts w:ascii="Times New Roman" w:hAnsi="Times New Roman" w:cs="Times New Roman"/>
           <w:sz w:val="24"/>
-          <w:szCs w:val="24"/>
         </w:rPr>
         <w:t>лучший адаптированный сценарий</w:t>
       </w:r>
@@ -908,25 +915,23 @@
         <w:rPr>
           <w:rFonts w:ascii="Times New Roman" w:hAnsi="Times New Roman" w:cs="Times New Roman"/>
           <w:sz w:val="24"/>
-          <w:szCs w:val="24"/>
         </w:rPr>
         <w:t xml:space="preserve">. </w:t>
       </w:r>
     </w:p>
     <w:p>
       <w:pPr>
-        <w:spacing w:after="240" w:line="360" w:lineRule="auto"/>
-        <w:rPr>
-          <w:rFonts w:ascii="Times New Roman" w:hAnsi="Times New Roman" w:cs="Times New Roman"/>
-          <w:sz w:val="24"/>
-          <w:szCs w:val="24"/>
-        </w:rPr>
-      </w:pPr>
-      <w:r>
-        <w:rPr>
-          <w:rFonts w:ascii="Times New Roman" w:hAnsi="Times New Roman" w:cs="Times New Roman"/>
-          <w:sz w:val="24"/>
-          <w:szCs w:val="24"/>
+        <w:pStyle w:val="af2"/>
+        <w:ind w:firstLine="709"/>
+        <w:rPr>
+          <w:rFonts w:ascii="Times New Roman" w:hAnsi="Times New Roman" w:cs="Times New Roman"/>
+          <w:sz w:val="24"/>
+        </w:rPr>
+      </w:pPr>
+      <w:r>
+        <w:rPr>
+          <w:rFonts w:ascii="Times New Roman" w:hAnsi="Times New Roman" w:cs="Times New Roman"/>
+          <w:sz w:val="24"/>
         </w:rPr>
         <w:t>Фильм повествует о</w:t>
       </w:r>
@@ -934,314 +939,704 @@
         <w:rPr>
           <w:rFonts w:ascii="Times New Roman" w:hAnsi="Times New Roman" w:cs="Times New Roman"/>
           <w:sz w:val="24"/>
-          <w:szCs w:val="24"/>
-        </w:rPr>
-        <w:t xml:space="preserve"> трех основных персонажах: обычном ж</w:t>
-      </w:r>
+        </w:rPr>
+        <w:t xml:space="preserve"> трех осн</w:t>
+      </w:r>
+      <w:r>
+        <w:rPr>
+          <w:rFonts w:ascii="Times New Roman" w:hAnsi="Times New Roman" w:cs="Times New Roman"/>
+          <w:sz w:val="24"/>
+        </w:rPr>
+        <w:t>овных персонажах: обычном житель</w:t>
+      </w:r>
+      <w:r>
+        <w:rPr>
+          <w:rFonts w:ascii="Times New Roman" w:hAnsi="Times New Roman" w:cs="Times New Roman"/>
+          <w:sz w:val="24"/>
+        </w:rPr>
+        <w:t xml:space="preserve"> провинциального города, который случайно находит деньги наркомаф</w:t>
+      </w:r>
+      <w:r>
+        <w:rPr>
+          <w:rFonts w:ascii="Times New Roman" w:hAnsi="Times New Roman" w:cs="Times New Roman"/>
+          <w:sz w:val="24"/>
+        </w:rPr>
+        <w:t xml:space="preserve">ии – </w:t>
+      </w:r>
+      <w:proofErr w:type="spellStart"/>
+      <w:r>
+        <w:rPr>
+          <w:rFonts w:ascii="Times New Roman" w:hAnsi="Times New Roman" w:cs="Times New Roman"/>
+          <w:sz w:val="24"/>
+        </w:rPr>
+        <w:t>Ллевелин</w:t>
+      </w:r>
+      <w:proofErr w:type="spellEnd"/>
+      <w:r>
+        <w:rPr>
+          <w:rFonts w:ascii="Times New Roman" w:hAnsi="Times New Roman" w:cs="Times New Roman"/>
+          <w:sz w:val="24"/>
+        </w:rPr>
+        <w:t xml:space="preserve"> </w:t>
+      </w:r>
+      <w:proofErr w:type="spellStart"/>
+      <w:r>
+        <w:rPr>
+          <w:rFonts w:ascii="Times New Roman" w:hAnsi="Times New Roman" w:cs="Times New Roman"/>
+          <w:sz w:val="24"/>
+        </w:rPr>
+        <w:t>Мосс</w:t>
+      </w:r>
+      <w:proofErr w:type="spellEnd"/>
+      <w:r>
+        <w:rPr>
+          <w:rFonts w:ascii="Times New Roman" w:hAnsi="Times New Roman" w:cs="Times New Roman"/>
+          <w:sz w:val="24"/>
+        </w:rPr>
+        <w:t>, убийца психопата</w:t>
+      </w:r>
+      <w:r>
+        <w:rPr>
+          <w:rFonts w:ascii="Times New Roman" w:hAnsi="Times New Roman" w:cs="Times New Roman"/>
+          <w:sz w:val="24"/>
+        </w:rPr>
+        <w:t xml:space="preserve"> – Антон </w:t>
+      </w:r>
+      <w:proofErr w:type="spellStart"/>
+      <w:r>
+        <w:rPr>
+          <w:rFonts w:ascii="Times New Roman" w:hAnsi="Times New Roman" w:cs="Times New Roman"/>
+          <w:sz w:val="24"/>
+        </w:rPr>
+        <w:t>Чигур</w:t>
+      </w:r>
+      <w:proofErr w:type="spellEnd"/>
+      <w:r>
+        <w:rPr>
+          <w:rFonts w:ascii="Times New Roman" w:hAnsi="Times New Roman" w:cs="Times New Roman"/>
+          <w:sz w:val="24"/>
+        </w:rPr>
+        <w:t xml:space="preserve"> и</w:t>
+      </w:r>
+      <w:r>
+        <w:rPr>
+          <w:rFonts w:ascii="Times New Roman" w:hAnsi="Times New Roman" w:cs="Times New Roman"/>
+          <w:sz w:val="24"/>
+        </w:rPr>
+        <w:t xml:space="preserve"> пожило</w:t>
+      </w:r>
+      <w:r>
+        <w:rPr>
+          <w:rFonts w:ascii="Times New Roman" w:hAnsi="Times New Roman" w:cs="Times New Roman"/>
+          <w:sz w:val="24"/>
+        </w:rPr>
+        <w:t xml:space="preserve"> шерифе – Эдд Том Белл.</w:t>
+      </w:r>
+      <w:r>
+        <w:rPr>
+          <w:rFonts w:ascii="Times New Roman" w:hAnsi="Times New Roman" w:cs="Times New Roman"/>
+          <w:sz w:val="24"/>
+        </w:rPr>
+        <w:t xml:space="preserve"> </w:t>
+      </w:r>
+      <w:r>
+        <w:rPr>
+          <w:rFonts w:ascii="Times New Roman" w:hAnsi="Times New Roman" w:cs="Times New Roman"/>
+          <w:sz w:val="24"/>
+        </w:rPr>
+        <w:t xml:space="preserve">Последний ищет пропавшего из города </w:t>
+      </w:r>
+      <w:proofErr w:type="spellStart"/>
+      <w:r>
+        <w:rPr>
+          <w:rFonts w:ascii="Times New Roman" w:hAnsi="Times New Roman" w:cs="Times New Roman"/>
+          <w:sz w:val="24"/>
+        </w:rPr>
+        <w:t>Ллевелин</w:t>
+      </w:r>
+      <w:proofErr w:type="spellEnd"/>
+      <w:r>
+        <w:rPr>
+          <w:rFonts w:ascii="Times New Roman" w:hAnsi="Times New Roman" w:cs="Times New Roman"/>
+          <w:sz w:val="24"/>
+        </w:rPr>
+        <w:t xml:space="preserve"> </w:t>
+      </w:r>
+      <w:proofErr w:type="spellStart"/>
+      <w:r>
+        <w:rPr>
+          <w:rFonts w:ascii="Times New Roman" w:hAnsi="Times New Roman" w:cs="Times New Roman"/>
+          <w:sz w:val="24"/>
+        </w:rPr>
+        <w:t>Мосса</w:t>
+      </w:r>
+      <w:proofErr w:type="spellEnd"/>
+      <w:r>
+        <w:rPr>
+          <w:rFonts w:ascii="Times New Roman" w:hAnsi="Times New Roman" w:cs="Times New Roman"/>
+          <w:sz w:val="24"/>
+        </w:rPr>
+        <w:t xml:space="preserve">, но в итоге </w:t>
+      </w:r>
+      <w:r>
+        <w:rPr>
+          <w:rFonts w:ascii="Times New Roman" w:hAnsi="Times New Roman" w:cs="Times New Roman"/>
+          <w:sz w:val="24"/>
+        </w:rPr>
+        <w:t>выходит на след</w:t>
+      </w:r>
+      <w:r>
+        <w:rPr>
+          <w:rFonts w:ascii="Times New Roman" w:hAnsi="Times New Roman" w:cs="Times New Roman"/>
+          <w:sz w:val="24"/>
+        </w:rPr>
+        <w:t xml:space="preserve"> убийцы</w:t>
+      </w:r>
+      <w:r>
+        <w:rPr>
+          <w:rFonts w:ascii="Times New Roman" w:hAnsi="Times New Roman" w:cs="Times New Roman"/>
+          <w:sz w:val="24"/>
+        </w:rPr>
+        <w:t>, который, в свою очередь, ищет пропавшие деньги</w:t>
+      </w:r>
+      <w:r>
+        <w:rPr>
+          <w:rFonts w:ascii="Times New Roman" w:hAnsi="Times New Roman" w:cs="Times New Roman"/>
+          <w:sz w:val="24"/>
+        </w:rPr>
+        <w:t>.</w:t>
+      </w:r>
+    </w:p>
+    <w:p>
+      <w:pPr>
+        <w:pStyle w:val="af2"/>
+        <w:rPr>
+          <w:rFonts w:ascii="Times New Roman" w:hAnsi="Times New Roman" w:cs="Times New Roman"/>
+          <w:sz w:val="24"/>
+        </w:rPr>
+      </w:pPr>
+      <w:r>
+        <w:rPr>
+          <w:rFonts w:ascii="Times New Roman" w:hAnsi="Times New Roman" w:cs="Times New Roman"/>
+          <w:sz w:val="24"/>
+        </w:rPr>
+        <w:t>Какая же идея у фильма? Коэны отражают в нем проблему старых людей на должностях таких важных структурах как полиция и не только. В фильме</w:t>
+      </w:r>
+      <w:r>
+        <w:rPr>
+          <w:rFonts w:ascii="Times New Roman" w:hAnsi="Times New Roman" w:cs="Times New Roman"/>
+          <w:sz w:val="24"/>
+        </w:rPr>
+        <w:t xml:space="preserve"> у</w:t>
+      </w:r>
+      <w:r>
+        <w:rPr>
+          <w:rFonts w:ascii="Times New Roman" w:hAnsi="Times New Roman" w:cs="Times New Roman"/>
+          <w:sz w:val="24"/>
+        </w:rPr>
+        <w:t xml:space="preserve"> шериф</w:t>
+      </w:r>
+      <w:r>
+        <w:rPr>
+          <w:rFonts w:ascii="Times New Roman" w:hAnsi="Times New Roman" w:cs="Times New Roman"/>
+          <w:sz w:val="24"/>
+        </w:rPr>
+        <w:t>а</w:t>
+      </w:r>
+      <w:r>
+        <w:rPr>
+          <w:rFonts w:ascii="Times New Roman" w:hAnsi="Times New Roman" w:cs="Times New Roman"/>
+          <w:sz w:val="24"/>
+        </w:rPr>
+        <w:t xml:space="preserve"> Эдд</w:t>
+      </w:r>
+      <w:r>
+        <w:rPr>
+          <w:rFonts w:ascii="Times New Roman" w:hAnsi="Times New Roman" w:cs="Times New Roman"/>
+          <w:sz w:val="24"/>
+        </w:rPr>
+        <w:t>а</w:t>
+      </w:r>
+      <w:r>
+        <w:rPr>
+          <w:rFonts w:ascii="Times New Roman" w:hAnsi="Times New Roman" w:cs="Times New Roman"/>
+          <w:sz w:val="24"/>
+        </w:rPr>
+        <w:t xml:space="preserve"> Том</w:t>
+      </w:r>
+      <w:r>
+        <w:rPr>
+          <w:rFonts w:ascii="Times New Roman" w:hAnsi="Times New Roman" w:cs="Times New Roman"/>
+          <w:sz w:val="24"/>
+        </w:rPr>
+        <w:t xml:space="preserve">а были все шансы найти преступника, но не может, так как не понимает его. Он </w:t>
+      </w:r>
+      <w:r>
+        <w:rPr>
+          <w:rFonts w:ascii="Times New Roman" w:hAnsi="Times New Roman" w:cs="Times New Roman"/>
+          <w:sz w:val="24"/>
+        </w:rPr>
+        <w:t>представляет себе безжалостную и</w:t>
+      </w:r>
+      <w:r>
+        <w:rPr>
+          <w:rFonts w:ascii="Times New Roman" w:hAnsi="Times New Roman" w:cs="Times New Roman"/>
+          <w:sz w:val="24"/>
+        </w:rPr>
+        <w:t xml:space="preserve"> без эмоциональной машины для убийств, но реальность на самом деле гораздо проще: обычный человек из бедного провинциального города нашел деньги и захотел любой ценой оставить их при себе.</w:t>
+      </w:r>
+      <w:r>
+        <w:rPr>
+          <w:rFonts w:ascii="Times New Roman" w:hAnsi="Times New Roman" w:cs="Times New Roman"/>
+          <w:sz w:val="24"/>
+        </w:rPr>
+        <w:t xml:space="preserve"> </w:t>
+      </w:r>
+    </w:p>
+    <w:p>
+      <w:pPr>
+        <w:pStyle w:val="af2"/>
+        <w:ind w:firstLine="709"/>
+        <w:rPr>
+          <w:rFonts w:ascii="Times New Roman" w:hAnsi="Times New Roman" w:cs="Times New Roman"/>
+          <w:sz w:val="24"/>
+        </w:rPr>
+      </w:pPr>
+      <w:r>
+        <w:rPr>
+          <w:rFonts w:ascii="Times New Roman" w:hAnsi="Times New Roman" w:cs="Times New Roman"/>
+          <w:sz w:val="24"/>
+        </w:rPr>
+        <w:t xml:space="preserve">А что же у фильма с </w:t>
+      </w:r>
+      <w:proofErr w:type="spellStart"/>
+      <w:r>
+        <w:rPr>
+          <w:rFonts w:ascii="Times New Roman" w:hAnsi="Times New Roman" w:cs="Times New Roman"/>
+          <w:sz w:val="24"/>
+        </w:rPr>
+        <w:t>продакшеном</w:t>
+      </w:r>
+      <w:proofErr w:type="spellEnd"/>
+      <w:r>
+        <w:rPr>
+          <w:rFonts w:ascii="Times New Roman" w:hAnsi="Times New Roman" w:cs="Times New Roman"/>
+          <w:sz w:val="24"/>
+        </w:rPr>
+        <w:t>? В нем все используемые</w:t>
+      </w:r>
+      <w:r>
+        <w:rPr>
+          <w:rFonts w:ascii="Times New Roman" w:hAnsi="Times New Roman" w:cs="Times New Roman"/>
+          <w:sz w:val="24"/>
+        </w:rPr>
+        <w:t xml:space="preserve"> приемы работают на сюжет. В фильме вообще не используется</w:t>
+      </w:r>
+      <w:r>
+        <w:rPr>
+          <w:rFonts w:ascii="Times New Roman" w:hAnsi="Times New Roman" w:cs="Times New Roman"/>
+          <w:sz w:val="24"/>
+        </w:rPr>
+        <w:t xml:space="preserve"> </w:t>
+      </w:r>
+      <w:r>
+        <w:rPr>
+          <w:rFonts w:ascii="Times New Roman" w:hAnsi="Times New Roman" w:cs="Times New Roman"/>
+          <w:sz w:val="24"/>
+        </w:rPr>
+        <w:t>музыка, всю атмосферу</w:t>
+      </w:r>
+      <w:r>
+        <w:rPr>
+          <w:rFonts w:ascii="Times New Roman" w:hAnsi="Times New Roman" w:cs="Times New Roman"/>
+          <w:sz w:val="24"/>
+        </w:rPr>
+        <w:t xml:space="preserve"> тихого</w:t>
+      </w:r>
+      <w:r>
+        <w:rPr>
+          <w:rFonts w:ascii="Times New Roman" w:hAnsi="Times New Roman" w:cs="Times New Roman"/>
+          <w:sz w:val="24"/>
+        </w:rPr>
+        <w:t xml:space="preserve"> Техасского</w:t>
+      </w:r>
+      <w:r>
+        <w:rPr>
+          <w:rFonts w:ascii="Times New Roman" w:hAnsi="Times New Roman" w:cs="Times New Roman"/>
+          <w:sz w:val="24"/>
+        </w:rPr>
+        <w:t xml:space="preserve"> городка создает кад</w:t>
+      </w:r>
+      <w:r>
+        <w:rPr>
+          <w:rFonts w:ascii="Times New Roman" w:hAnsi="Times New Roman" w:cs="Times New Roman"/>
+          <w:sz w:val="24"/>
+        </w:rPr>
+        <w:t>р и звуки</w:t>
+      </w:r>
+      <w:r>
+        <w:rPr>
+          <w:rFonts w:ascii="Times New Roman" w:hAnsi="Times New Roman" w:cs="Times New Roman"/>
+          <w:sz w:val="24"/>
+        </w:rPr>
+        <w:t xml:space="preserve">. Очень хорошо проработана цветовая палитра, которая колеблется от тускло-светлой до темной и </w:t>
+      </w:r>
+      <w:r>
+        <w:rPr>
+          <w:rFonts w:ascii="Times New Roman" w:hAnsi="Times New Roman" w:cs="Times New Roman"/>
+          <w:sz w:val="24"/>
+        </w:rPr>
+        <w:t>насыщенной в зависимости от происходящего.</w:t>
+      </w:r>
+      <w:r>
+        <w:rPr>
+          <w:rFonts w:ascii="Times New Roman" w:hAnsi="Times New Roman" w:cs="Times New Roman"/>
+          <w:sz w:val="24"/>
+        </w:rPr>
+        <w:t xml:space="preserve"> </w:t>
+      </w:r>
+      <w:r>
+        <w:rPr>
+          <w:rFonts w:ascii="Times New Roman" w:hAnsi="Times New Roman" w:cs="Times New Roman"/>
+          <w:sz w:val="24"/>
+        </w:rPr>
+        <w:t xml:space="preserve">А </w:t>
+      </w:r>
+      <w:r>
+        <w:rPr>
+          <w:rFonts w:ascii="Times New Roman" w:hAnsi="Times New Roman" w:cs="Times New Roman"/>
+          <w:sz w:val="24"/>
+        </w:rPr>
+        <w:t>настоящая изюминка этого фильма — это</w:t>
+      </w:r>
+      <w:r>
+        <w:rPr>
+          <w:rFonts w:ascii="Times New Roman" w:hAnsi="Times New Roman" w:cs="Times New Roman"/>
+          <w:sz w:val="24"/>
+        </w:rPr>
+        <w:t xml:space="preserve"> главный злодей, </w:t>
+      </w:r>
+      <w:r>
+        <w:rPr>
+          <w:rFonts w:ascii="Times New Roman" w:hAnsi="Times New Roman" w:cs="Times New Roman"/>
+          <w:sz w:val="24"/>
+        </w:rPr>
+        <w:t>Антон Чигур</w:t>
+      </w:r>
+      <w:r>
+        <w:rPr>
+          <w:rFonts w:ascii="Times New Roman" w:hAnsi="Times New Roman" w:cs="Times New Roman"/>
+          <w:sz w:val="24"/>
+        </w:rPr>
+        <w:t>. Он</w:t>
+      </w:r>
+      <w:r>
+        <w:rPr>
+          <w:rFonts w:ascii="Times New Roman" w:hAnsi="Times New Roman" w:cs="Times New Roman"/>
+          <w:sz w:val="24"/>
+        </w:rPr>
+        <w:t xml:space="preserve"> совершенно хладнокровен, не испытывает никакого раскаяния, и встреча с ним для большинства персонажей оказывается смертельной. Вместе с тем это многомерный персонаж, которого отличает своеобразная философия. Чигур считает себя орудием судьбы. Участь нескольких встреченных им персонажей он решает при помощи подбрасывания монеты, считая результат волей не случая, а предначертанной судьбы. </w:t>
+      </w:r>
+      <w:r>
+        <w:rPr>
+          <w:rFonts w:ascii="Times New Roman" w:hAnsi="Times New Roman" w:cs="Times New Roman"/>
+          <w:sz w:val="24"/>
+        </w:rPr>
+        <w:t>Этот образ создается не только поступками персонажа, но и его одеждой, выражением лица.</w:t>
+      </w:r>
+    </w:p>
+    <w:p>
+      <w:pPr>
+        <w:pStyle w:val="af2"/>
+        <w:ind w:firstLine="709"/>
+        <w:rPr>
+          <w:rFonts w:ascii="Times New Roman" w:hAnsi="Times New Roman" w:cs="Times New Roman"/>
+          <w:sz w:val="24"/>
+        </w:rPr>
+      </w:pPr>
+      <w:r>
+        <w:rPr>
+          <w:rFonts w:ascii="Times New Roman" w:hAnsi="Times New Roman" w:cs="Times New Roman"/>
+          <w:sz w:val="24"/>
+        </w:rPr>
+        <w:t xml:space="preserve">Подведу итог, фильм снят крайне профессионально и сама история не дает заскучать зрителю. Актерская игра тоже на высоте, все герои крайне </w:t>
+      </w:r>
+      <w:proofErr w:type="spellStart"/>
+      <w:r>
+        <w:rPr>
+          <w:rFonts w:ascii="Times New Roman" w:hAnsi="Times New Roman" w:cs="Times New Roman"/>
+          <w:sz w:val="24"/>
+        </w:rPr>
+        <w:t>харизматичные</w:t>
+      </w:r>
+      <w:proofErr w:type="spellEnd"/>
+      <w:r>
+        <w:rPr>
+          <w:rFonts w:ascii="Times New Roman" w:hAnsi="Times New Roman" w:cs="Times New Roman"/>
+          <w:sz w:val="24"/>
+        </w:rPr>
+        <w:t>. Этот фильм определенно стоит посмотреть.</w:t>
+      </w:r>
+    </w:p>
+    <w:p>
+      <w:pPr>
+        <w:spacing w:after="160" w:line="259" w:lineRule="auto"/>
+        <w:jc w:val="both"/>
+        <w:rPr>
+          <w:rFonts w:ascii="Times New Roman" w:hAnsi="Times New Roman" w:cs="Times New Roman"/>
+          <w:sz w:val="24"/>
+          <w:szCs w:val="24"/>
+        </w:rPr>
+      </w:pPr>
+    </w:p>
+    <w:p>
+      <w:pPr>
+        <w:spacing w:after="160" w:line="259" w:lineRule="auto"/>
+        <w:jc w:val="both"/>
+        <w:rPr>
+          <w:rFonts w:ascii="Times New Roman" w:hAnsi="Times New Roman" w:cs="Times New Roman"/>
+          <w:sz w:val="24"/>
+          <w:szCs w:val="24"/>
+        </w:rPr>
+      </w:pPr>
+      <w:r>
+        <w:rPr>
+          <w:rFonts w:ascii="Times New Roman" w:eastAsia="Times New Roman" w:hAnsi="Times New Roman"/>
+          <w:b/>
+          <w:sz w:val="24"/>
+          <w:szCs w:val="24"/>
+        </w:rPr>
+        <w:t xml:space="preserve">№8 </w:t>
+      </w:r>
+      <w:r>
+        <w:rPr>
+          <w:rFonts w:ascii="Times New Roman" w:eastAsia="Times New Roman" w:hAnsi="Times New Roman"/>
+          <w:b/>
+          <w:sz w:val="24"/>
+          <w:szCs w:val="24"/>
+        </w:rPr>
+        <w:t>Пейте пепси-колу!</w:t>
+      </w:r>
+    </w:p>
+    <w:p>
+      <w:pPr>
+        <w:pStyle w:val="af2"/>
+        <w:ind w:firstLine="709"/>
+        <w:jc w:val="both"/>
+        <w:rPr>
+          <w:rFonts w:ascii="Times New Roman" w:hAnsi="Times New Roman" w:cs="Times New Roman"/>
+          <w:sz w:val="24"/>
+        </w:rPr>
+      </w:pPr>
+      <w:r>
+        <w:rPr>
+          <w:rFonts w:ascii="Times New Roman" w:hAnsi="Times New Roman" w:cs="Times New Roman"/>
+          <w:sz w:val="24"/>
+        </w:rPr>
+        <w:t>Каждый должен пить пепси-колу!  Вкус этой газировки является самым неповторимым и уникальным, который тол</w:t>
+      </w:r>
+      <w:r>
+        <w:rPr>
+          <w:rFonts w:ascii="Times New Roman" w:hAnsi="Times New Roman" w:cs="Times New Roman"/>
+          <w:sz w:val="24"/>
+        </w:rPr>
+        <w:t>ь</w:t>
+      </w:r>
+      <w:r>
+        <w:rPr>
+          <w:rFonts w:ascii="Times New Roman" w:hAnsi="Times New Roman" w:cs="Times New Roman"/>
+          <w:sz w:val="24"/>
+        </w:rPr>
+        <w:t>ко может быть. Тем более в коле именно столько сахара, сколько нужно</w:t>
+      </w:r>
+      <w:r>
+        <w:rPr>
+          <w:rFonts w:ascii="Times New Roman" w:hAnsi="Times New Roman" w:cs="Times New Roman"/>
+          <w:sz w:val="24"/>
+        </w:rPr>
+        <w:t xml:space="preserve"> вашему организму для того чтобы быть в тонусе. А это значит, что можно будет забыть про чай или кофе!  Человечество уже сотни лет знает про эти напитки и всем они уже давно приелись, но нужно идти в ногу со временем. </w:t>
+      </w:r>
+      <w:r>
+        <w:rPr>
+          <w:rFonts w:ascii="Times New Roman" w:hAnsi="Times New Roman" w:cs="Times New Roman"/>
+          <w:sz w:val="24"/>
+        </w:rPr>
+        <w:t>Кола — это, наверное, самый семейный напиток, ведь все помнят ту самую новогоднюю рекламу. Теперь один из самых главных праздников года можно отмечать со своими родными и друзьями с бутылкой газировки. А вы видели бутылку колы? Э</w:t>
+      </w:r>
+      <w:r>
+        <w:rPr>
+          <w:rFonts w:ascii="Times New Roman" w:hAnsi="Times New Roman" w:cs="Times New Roman"/>
+          <w:sz w:val="24"/>
+        </w:rPr>
+        <w:t>то целое произведение искусства</w:t>
+      </w:r>
+      <w:r>
+        <w:rPr>
+          <w:rFonts w:ascii="Times New Roman" w:hAnsi="Times New Roman" w:cs="Times New Roman"/>
+          <w:sz w:val="24"/>
+        </w:rPr>
+        <w:t>!</w:t>
+      </w:r>
+      <w:r>
+        <w:rPr>
+          <w:rFonts w:ascii="Times New Roman" w:hAnsi="Times New Roman" w:cs="Times New Roman"/>
+          <w:sz w:val="24"/>
+        </w:rPr>
+        <w:t xml:space="preserve"> </w:t>
+      </w:r>
+      <w:r>
+        <w:rPr>
+          <w:rFonts w:ascii="Times New Roman" w:hAnsi="Times New Roman" w:cs="Times New Roman"/>
+          <w:sz w:val="24"/>
+        </w:rPr>
+        <w:t>Ее д</w:t>
+      </w:r>
+      <w:r>
+        <w:rPr>
+          <w:rFonts w:ascii="Times New Roman" w:hAnsi="Times New Roman" w:cs="Times New Roman"/>
+          <w:sz w:val="24"/>
+        </w:rPr>
+        <w:t>изайн, наиболее располагающий для человеческого глаза. И именно эта упаковка для газировки позволяет еще больше раскрыть ее вкус. Ведь как известно на вкус пищи влияют не только ингредиенты, но и внешний вид, и окружающая обстановка.</w:t>
+      </w:r>
+    </w:p>
+    <w:p>
+      <w:pPr>
+        <w:spacing w:after="160" w:line="259" w:lineRule="auto"/>
+        <w:rPr>
+          <w:rFonts w:ascii="Times New Roman" w:hAnsi="Times New Roman" w:cs="Times New Roman"/>
+          <w:b/>
+          <w:sz w:val="24"/>
+          <w:szCs w:val="24"/>
+        </w:rPr>
+      </w:pPr>
+    </w:p>
+    <w:p>
+      <w:pPr>
+        <w:spacing w:after="160" w:line="259" w:lineRule="auto"/>
+        <w:rPr>
+          <w:rFonts w:ascii="Times New Roman" w:hAnsi="Times New Roman" w:cs="Times New Roman"/>
+          <w:b/>
+          <w:sz w:val="24"/>
+          <w:szCs w:val="24"/>
+        </w:rPr>
+      </w:pPr>
+    </w:p>
+    <w:p>
+      <w:pPr>
+        <w:spacing w:after="160" w:line="259" w:lineRule="auto"/>
+        <w:rPr>
+          <w:rFonts w:ascii="Times New Roman" w:hAnsi="Times New Roman" w:cs="Times New Roman"/>
+          <w:b/>
+          <w:sz w:val="24"/>
+          <w:szCs w:val="24"/>
+        </w:rPr>
+      </w:pPr>
+    </w:p>
+    <w:p>
+      <w:pPr>
+        <w:spacing w:after="160" w:line="259" w:lineRule="auto"/>
+        <w:rPr>
+          <w:rFonts w:ascii="Times New Roman" w:hAnsi="Times New Roman" w:cs="Times New Roman"/>
+          <w:b/>
+          <w:sz w:val="24"/>
+          <w:szCs w:val="24"/>
+        </w:rPr>
+      </w:pPr>
       <w:bookmarkStart w:id="0" w:name="_GoBack"/>
       <w:bookmarkEnd w:id="0"/>
       <w:r>
         <w:rPr>
           <w:rFonts w:ascii="Times New Roman" w:hAnsi="Times New Roman" w:cs="Times New Roman"/>
-          <w:sz w:val="24"/>
-          <w:szCs w:val="24"/>
-        </w:rPr>
-        <w:t xml:space="preserve">ителе провинциального города, который случайно находит деньги наркомафии – </w:t>
+          <w:b/>
+          <w:sz w:val="24"/>
+          <w:szCs w:val="24"/>
+        </w:rPr>
+        <w:lastRenderedPageBreak/>
+        <w:t>№10 Воодушевляющая речь для команды КВН.</w:t>
+      </w:r>
+    </w:p>
+    <w:p>
+      <w:pPr>
+        <w:spacing w:after="160" w:line="259" w:lineRule="auto"/>
+        <w:ind w:firstLine="709"/>
+        <w:rPr>
+          <w:rFonts w:ascii="Times New Roman" w:hAnsi="Times New Roman" w:cs="Times New Roman"/>
+          <w:b/>
+          <w:sz w:val="28"/>
+          <w:szCs w:val="24"/>
+        </w:rPr>
+      </w:pPr>
+      <w:r>
+        <w:rPr>
+          <w:rFonts w:ascii="Times New Roman" w:hAnsi="Times New Roman" w:cs="Times New Roman"/>
+          <w:sz w:val="24"/>
+        </w:rPr>
+        <w:t>Дорогие товарищи</w:t>
+      </w:r>
+      <w:r>
+        <w:rPr>
+          <w:rFonts w:ascii="Times New Roman" w:hAnsi="Times New Roman" w:cs="Times New Roman"/>
+          <w:sz w:val="24"/>
+        </w:rPr>
+        <w:t>!</w:t>
+      </w:r>
+      <w:r>
+        <w:rPr>
+          <w:rFonts w:ascii="Times New Roman" w:hAnsi="Times New Roman" w:cs="Times New Roman"/>
+          <w:sz w:val="24"/>
+        </w:rPr>
+        <w:t xml:space="preserve"> Скоро вас ждет финальный этап КВН</w:t>
+      </w:r>
+      <w:r>
+        <w:rPr>
+          <w:rFonts w:ascii="Times New Roman" w:hAnsi="Times New Roman" w:cs="Times New Roman"/>
+          <w:sz w:val="24"/>
+        </w:rPr>
+        <w:t xml:space="preserve">. </w:t>
+      </w:r>
+      <w:r>
+        <w:rPr>
+          <w:rFonts w:ascii="Times New Roman" w:hAnsi="Times New Roman" w:cs="Times New Roman"/>
+          <w:sz w:val="24"/>
+        </w:rPr>
+        <w:t xml:space="preserve">Я верю, </w:t>
+      </w:r>
+      <w:r>
+        <w:rPr>
+          <w:rFonts w:ascii="Times New Roman" w:hAnsi="Times New Roman" w:cs="Times New Roman"/>
+          <w:sz w:val="24"/>
+        </w:rPr>
+        <w:t>что,</w:t>
+      </w:r>
+      <w:r>
+        <w:rPr>
+          <w:rFonts w:ascii="Times New Roman" w:hAnsi="Times New Roman" w:cs="Times New Roman"/>
+          <w:sz w:val="24"/>
+        </w:rPr>
+        <w:t xml:space="preserve"> когда вы выйдите на сцену вы покажете класс всем класс. </w:t>
+      </w:r>
+      <w:r>
+        <w:rPr>
+          <w:rFonts w:ascii="Times New Roman" w:hAnsi="Times New Roman" w:cs="Times New Roman"/>
+          <w:sz w:val="24"/>
+        </w:rPr>
+        <w:t xml:space="preserve">Весь факультет рассчитывает на вас, но не стоит пугаться такого груза ответственности, ведь вы у нас самые яркие, </w:t>
       </w:r>
       <w:proofErr w:type="spellStart"/>
       <w:r>
         <w:rPr>
           <w:rFonts w:ascii="Times New Roman" w:hAnsi="Times New Roman" w:cs="Times New Roman"/>
           <w:sz w:val="24"/>
-          <w:szCs w:val="24"/>
-        </w:rPr>
-        <w:t>Ллевелин</w:t>
+        </w:rPr>
+        <w:t>харизматичные</w:t>
       </w:r>
       <w:proofErr w:type="spellEnd"/>
       <w:r>
         <w:rPr>
           <w:rFonts w:ascii="Times New Roman" w:hAnsi="Times New Roman" w:cs="Times New Roman"/>
           <w:sz w:val="24"/>
-          <w:szCs w:val="24"/>
-        </w:rPr>
-        <w:t xml:space="preserve"> </w:t>
-      </w:r>
-      <w:proofErr w:type="spellStart"/>
-      <w:r>
-        <w:rPr>
-          <w:rFonts w:ascii="Times New Roman" w:hAnsi="Times New Roman" w:cs="Times New Roman"/>
-          <w:sz w:val="24"/>
-          <w:szCs w:val="24"/>
-        </w:rPr>
-        <w:t>Мосс</w:t>
-      </w:r>
-      <w:proofErr w:type="spellEnd"/>
-      <w:r>
-        <w:rPr>
-          <w:rFonts w:ascii="Times New Roman" w:hAnsi="Times New Roman" w:cs="Times New Roman"/>
-          <w:sz w:val="24"/>
-          <w:szCs w:val="24"/>
-        </w:rPr>
-        <w:t>, безжалостном убийце психопате – Антон Чигур и</w:t>
-      </w:r>
-      <w:r>
-        <w:rPr>
-          <w:rFonts w:ascii="Times New Roman" w:hAnsi="Times New Roman" w:cs="Times New Roman"/>
-          <w:sz w:val="24"/>
-          <w:szCs w:val="24"/>
-        </w:rPr>
-        <w:t xml:space="preserve"> пожилом</w:t>
-      </w:r>
-      <w:r>
-        <w:rPr>
-          <w:rFonts w:ascii="Times New Roman" w:hAnsi="Times New Roman" w:cs="Times New Roman"/>
-          <w:sz w:val="24"/>
-          <w:szCs w:val="24"/>
-        </w:rPr>
-        <w:t xml:space="preserve"> американском</w:t>
-      </w:r>
-      <w:r>
-        <w:rPr>
-          <w:rFonts w:ascii="Times New Roman" w:hAnsi="Times New Roman" w:cs="Times New Roman"/>
-          <w:sz w:val="24"/>
-          <w:szCs w:val="24"/>
-        </w:rPr>
-        <w:t xml:space="preserve"> шерифе – Эдд Том Белл.</w:t>
-      </w:r>
-      <w:r>
-        <w:rPr>
-          <w:rFonts w:ascii="Times New Roman" w:hAnsi="Times New Roman" w:cs="Times New Roman"/>
-          <w:sz w:val="24"/>
-          <w:szCs w:val="24"/>
-        </w:rPr>
-        <w:t xml:space="preserve"> </w:t>
-      </w:r>
-      <w:r>
-        <w:rPr>
-          <w:rFonts w:ascii="Times New Roman" w:hAnsi="Times New Roman" w:cs="Times New Roman"/>
-          <w:sz w:val="24"/>
-          <w:szCs w:val="24"/>
-        </w:rPr>
-        <w:t xml:space="preserve">Последний ищет пропавшего из города </w:t>
-      </w:r>
-      <w:proofErr w:type="spellStart"/>
-      <w:r>
-        <w:rPr>
-          <w:rFonts w:ascii="Times New Roman" w:hAnsi="Times New Roman" w:cs="Times New Roman"/>
-          <w:sz w:val="24"/>
-          <w:szCs w:val="24"/>
-        </w:rPr>
-        <w:t>Ллевелин</w:t>
-      </w:r>
-      <w:proofErr w:type="spellEnd"/>
-      <w:r>
-        <w:rPr>
-          <w:rFonts w:ascii="Times New Roman" w:hAnsi="Times New Roman" w:cs="Times New Roman"/>
-          <w:sz w:val="24"/>
-          <w:szCs w:val="24"/>
-        </w:rPr>
-        <w:t xml:space="preserve"> </w:t>
-      </w:r>
-      <w:proofErr w:type="spellStart"/>
-      <w:r>
-        <w:rPr>
-          <w:rFonts w:ascii="Times New Roman" w:hAnsi="Times New Roman" w:cs="Times New Roman"/>
-          <w:sz w:val="24"/>
-          <w:szCs w:val="24"/>
-        </w:rPr>
-        <w:t>Мосса</w:t>
-      </w:r>
-      <w:proofErr w:type="spellEnd"/>
-      <w:r>
-        <w:rPr>
-          <w:rFonts w:ascii="Times New Roman" w:hAnsi="Times New Roman" w:cs="Times New Roman"/>
-          <w:sz w:val="24"/>
-          <w:szCs w:val="24"/>
-        </w:rPr>
-        <w:t>, но в итоге идет по следу убийцы.</w:t>
-      </w:r>
-    </w:p>
-    <w:p>
-      <w:pPr>
-        <w:spacing w:after="240" w:line="360" w:lineRule="auto"/>
-        <w:rPr>
-          <w:rFonts w:ascii="Times New Roman" w:hAnsi="Times New Roman" w:cs="Times New Roman"/>
-          <w:sz w:val="24"/>
-          <w:szCs w:val="24"/>
-        </w:rPr>
-      </w:pPr>
-      <w:r>
-        <w:rPr>
-          <w:rFonts w:ascii="Times New Roman" w:hAnsi="Times New Roman" w:cs="Times New Roman"/>
-          <w:sz w:val="24"/>
-          <w:szCs w:val="24"/>
-        </w:rPr>
-        <w:t>Все приемы используемы в кино работают на сюжет. В фильме вообще не используется</w:t>
-      </w:r>
-      <w:r>
-        <w:rPr>
-          <w:rFonts w:ascii="Times New Roman" w:hAnsi="Times New Roman" w:cs="Times New Roman"/>
-          <w:sz w:val="24"/>
-          <w:szCs w:val="24"/>
-        </w:rPr>
-        <w:t xml:space="preserve"> </w:t>
-      </w:r>
-      <w:r>
-        <w:rPr>
-          <w:rFonts w:ascii="Times New Roman" w:hAnsi="Times New Roman" w:cs="Times New Roman"/>
-          <w:sz w:val="24"/>
-          <w:szCs w:val="24"/>
-        </w:rPr>
-        <w:t>музыка, всю атмосферу</w:t>
-      </w:r>
-      <w:r>
-        <w:rPr>
-          <w:rFonts w:ascii="Times New Roman" w:hAnsi="Times New Roman" w:cs="Times New Roman"/>
-          <w:sz w:val="24"/>
-          <w:szCs w:val="24"/>
-        </w:rPr>
-        <w:t xml:space="preserve"> провинциального и тихого городка создает кадр и звуки природы. Очень хорошо проработана цветовая палитра, которая колеблется от тускло-светлой до темной и </w:t>
-      </w:r>
-      <w:r>
-        <w:rPr>
-          <w:rFonts w:ascii="Times New Roman" w:hAnsi="Times New Roman" w:cs="Times New Roman"/>
-          <w:sz w:val="24"/>
-          <w:szCs w:val="24"/>
-        </w:rPr>
-        <w:t>насыщенной в зависимости от происходящего.</w:t>
-      </w:r>
-      <w:r>
-        <w:rPr>
-          <w:rFonts w:ascii="Times New Roman" w:hAnsi="Times New Roman" w:cs="Times New Roman"/>
-          <w:sz w:val="24"/>
-          <w:szCs w:val="24"/>
-        </w:rPr>
-        <w:t xml:space="preserve"> </w:t>
-      </w:r>
-      <w:r>
-        <w:rPr>
-          <w:rFonts w:ascii="Times New Roman" w:hAnsi="Times New Roman" w:cs="Times New Roman"/>
-          <w:sz w:val="24"/>
-          <w:szCs w:val="24"/>
-        </w:rPr>
-        <w:t xml:space="preserve">А </w:t>
-      </w:r>
-      <w:r>
-        <w:rPr>
-          <w:rFonts w:ascii="Times New Roman" w:hAnsi="Times New Roman" w:cs="Times New Roman"/>
-          <w:sz w:val="24"/>
-          <w:szCs w:val="24"/>
-        </w:rPr>
-        <w:t>настоящая изюминка этого фильма — это</w:t>
-      </w:r>
-      <w:r>
-        <w:rPr>
-          <w:rFonts w:ascii="Times New Roman" w:hAnsi="Times New Roman" w:cs="Times New Roman"/>
-          <w:sz w:val="24"/>
-          <w:szCs w:val="24"/>
-        </w:rPr>
-        <w:t xml:space="preserve"> главный злодей, </w:t>
-      </w:r>
-      <w:r>
-        <w:rPr>
-          <w:rFonts w:ascii="Times New Roman" w:hAnsi="Times New Roman" w:cs="Times New Roman"/>
-          <w:sz w:val="24"/>
-          <w:szCs w:val="24"/>
-        </w:rPr>
-        <w:t>Антон Чигур</w:t>
-      </w:r>
-      <w:r>
-        <w:rPr>
-          <w:rFonts w:ascii="Times New Roman" w:hAnsi="Times New Roman" w:cs="Times New Roman"/>
-          <w:sz w:val="24"/>
-          <w:szCs w:val="24"/>
-        </w:rPr>
-        <w:t>. Он</w:t>
-      </w:r>
-      <w:r>
-        <w:rPr>
-          <w:rFonts w:ascii="Times New Roman" w:hAnsi="Times New Roman" w:cs="Times New Roman"/>
-          <w:sz w:val="24"/>
-          <w:szCs w:val="24"/>
-        </w:rPr>
-        <w:t xml:space="preserve"> совершенно хладнокровен, не испытывает никакого раскаяния, и встреча с ним для большинства персонажей оказывается смертельной. Вместе с тем это многомерный персонаж, которого отличает своеобразная философия. Чигур считает себя орудием судьбы. Участь нескольких встреченных им персонажей он решает при помощи подбрасывания монеты, считая результат волей не случая, а предначертанной судьбы. </w:t>
-      </w:r>
-      <w:r>
-        <w:rPr>
-          <w:rFonts w:ascii="Times New Roman" w:hAnsi="Times New Roman" w:cs="Times New Roman"/>
-          <w:sz w:val="24"/>
-          <w:szCs w:val="24"/>
-        </w:rPr>
-        <w:t>Этот образ создается не только поступками персонажа, но и его одеждой, выражением лица.</w:t>
-      </w:r>
-    </w:p>
-    <w:p>
-      <w:pPr>
-        <w:spacing w:after="240" w:line="360" w:lineRule="auto"/>
-        <w:rPr>
-          <w:rFonts w:ascii="Times New Roman" w:hAnsi="Times New Roman" w:cs="Times New Roman"/>
-          <w:sz w:val="24"/>
-          <w:szCs w:val="24"/>
-        </w:rPr>
-      </w:pPr>
-      <w:r>
-        <w:rPr>
-          <w:rFonts w:ascii="Times New Roman" w:hAnsi="Times New Roman" w:cs="Times New Roman"/>
-          <w:sz w:val="24"/>
-          <w:szCs w:val="24"/>
-        </w:rPr>
-        <w:t xml:space="preserve">Подведу итог, фильм снят крайне профессионально и сама история не дает заскучать зрителю. Актерская игра тоже на высоте, все герои крайне </w:t>
-      </w:r>
-      <w:proofErr w:type="spellStart"/>
-      <w:r>
-        <w:rPr>
-          <w:rFonts w:ascii="Times New Roman" w:hAnsi="Times New Roman" w:cs="Times New Roman"/>
-          <w:sz w:val="24"/>
-          <w:szCs w:val="24"/>
-        </w:rPr>
-        <w:t>харизматичные</w:t>
-      </w:r>
-      <w:proofErr w:type="spellEnd"/>
-      <w:r>
-        <w:rPr>
-          <w:rFonts w:ascii="Times New Roman" w:hAnsi="Times New Roman" w:cs="Times New Roman"/>
-          <w:sz w:val="24"/>
-          <w:szCs w:val="24"/>
-        </w:rPr>
-        <w:t>. Этот фильм определенно стоит посмотреть.</w:t>
-      </w:r>
-    </w:p>
-    <w:p>
-      <w:pPr>
-        <w:spacing w:after="160" w:line="259" w:lineRule="auto"/>
-        <w:rPr>
-          <w:sz w:val="24"/>
-          <w:szCs w:val="24"/>
-        </w:rPr>
-      </w:pPr>
-      <w:r>
-        <w:rPr>
-          <w:sz w:val="24"/>
-          <w:szCs w:val="24"/>
-        </w:rPr>
-        <w:br w:type="page"/>
-      </w:r>
-    </w:p>
-    <w:p>
-      <w:pPr>
-        <w:spacing w:after="160" w:line="259" w:lineRule="auto"/>
-        <w:rPr>
-          <w:sz w:val="24"/>
-          <w:szCs w:val="24"/>
-        </w:rPr>
-      </w:pPr>
-      <w:r>
-        <w:rPr>
-          <w:sz w:val="24"/>
-          <w:szCs w:val="24"/>
-        </w:rPr>
-        <w:lastRenderedPageBreak/>
-        <w:br w:type="page"/>
+        </w:rPr>
+        <w:t xml:space="preserve"> и талантливые люди. Мы все уверены, что вас ждет только успех и вы сможете победить!</w:t>
       </w:r>
     </w:p>
     <w:p>
@@ -1249,169 +1644,398 @@
         <w:spacing w:line="240" w:lineRule="auto"/>
         <w:jc w:val="both"/>
         <w:rPr>
-          <w:sz w:val="24"/>
-          <w:szCs w:val="24"/>
-        </w:rPr>
-      </w:pPr>
-      <w:r>
-        <w:rPr>
-          <w:sz w:val="24"/>
-          <w:szCs w:val="24"/>
-        </w:rPr>
-        <w:lastRenderedPageBreak/>
-        <w:t>Что в мире перевесит к 20</w:t>
-      </w:r>
-      <w:r>
-        <w:rPr>
-          <w:sz w:val="24"/>
-          <w:szCs w:val="24"/>
-        </w:rPr>
-        <w:t>3</w:t>
-      </w:r>
-      <w:r>
-        <w:rPr>
-          <w:sz w:val="24"/>
-          <w:szCs w:val="24"/>
-        </w:rPr>
-        <w:t>0 году – добро или зло?</w:t>
-      </w:r>
-    </w:p>
-    <w:p>
-      <w:pPr>
-        <w:spacing w:line="240" w:lineRule="auto"/>
+          <w:rFonts w:ascii="Times New Roman" w:hAnsi="Times New Roman" w:cs="Times New Roman"/>
+          <w:sz w:val="24"/>
+          <w:szCs w:val="24"/>
+        </w:rPr>
+      </w:pPr>
+    </w:p>
+    <w:p>
+      <w:pPr>
+        <w:spacing w:after="160" w:line="259" w:lineRule="auto"/>
         <w:jc w:val="both"/>
         <w:rPr>
-          <w:sz w:val="24"/>
-          <w:szCs w:val="24"/>
-        </w:rPr>
-      </w:pPr>
+          <w:rFonts w:ascii="Times New Roman" w:hAnsi="Times New Roman" w:cs="Times New Roman"/>
+          <w:b/>
+          <w:sz w:val="24"/>
+          <w:szCs w:val="24"/>
+        </w:rPr>
+      </w:pPr>
+      <w:r>
+        <w:rPr>
+          <w:rFonts w:ascii="Times New Roman" w:hAnsi="Times New Roman" w:cs="Times New Roman"/>
+          <w:b/>
+          <w:sz w:val="24"/>
+          <w:szCs w:val="24"/>
+        </w:rPr>
+        <w:t>№4 Я расскажу вам о гейм-дизайне.</w:t>
+      </w:r>
+    </w:p>
+    <w:p>
+      <w:pPr>
+        <w:pStyle w:val="ae"/>
+        <w:jc w:val="both"/>
+      </w:pPr>
+      <w:r>
+        <w:rPr>
+          <w:b/>
+        </w:rPr>
+        <w:tab/>
+      </w:r>
+      <w:r>
+        <w:t>Г</w:t>
+      </w:r>
+      <w:r>
+        <w:rPr>
+          <w:bCs/>
+        </w:rPr>
+        <w:t>ейм дизайн</w:t>
+      </w:r>
+      <w:r>
+        <w:rPr>
+          <w:b/>
+          <w:bCs/>
+        </w:rPr>
+        <w:t xml:space="preserve"> </w:t>
+      </w:r>
+      <w:r>
+        <w:t xml:space="preserve">— это процесс разработки правил и целей игры, проектирование игрового контента. </w:t>
+      </w:r>
+    </w:p>
+    <w:p>
+      <w:pPr>
+        <w:spacing w:before="100" w:beforeAutospacing="1" w:after="100" w:afterAutospacing="1" w:line="240" w:lineRule="auto"/>
+        <w:jc w:val="both"/>
+        <w:rPr>
+          <w:rFonts w:ascii="Times New Roman" w:eastAsia="Times New Roman" w:hAnsi="Times New Roman" w:cs="Times New Roman"/>
+          <w:sz w:val="24"/>
+          <w:szCs w:val="24"/>
+        </w:rPr>
+      </w:pPr>
+      <w:r>
+        <w:rPr>
+          <w:rFonts w:ascii="Times New Roman" w:eastAsia="Times New Roman" w:hAnsi="Times New Roman" w:cs="Times New Roman"/>
+          <w:sz w:val="24"/>
+          <w:szCs w:val="24"/>
+        </w:rPr>
+        <w:t xml:space="preserve">Главная задача игрового дизайна — обеспечение крутого пользовательского опыта. Качественный гейм-дизайн буквально заставляет игрока наслаждаться процессом и заходить в игру чаще, несмотря на плохое настроение, недосып или рабочие </w:t>
+      </w:r>
+      <w:proofErr w:type="spellStart"/>
+      <w:r>
+        <w:rPr>
+          <w:rFonts w:ascii="Times New Roman" w:eastAsia="Times New Roman" w:hAnsi="Times New Roman" w:cs="Times New Roman"/>
+          <w:sz w:val="24"/>
+          <w:szCs w:val="24"/>
+        </w:rPr>
+        <w:t>дедлайны</w:t>
+      </w:r>
+      <w:proofErr w:type="spellEnd"/>
+      <w:r>
+        <w:rPr>
+          <w:rFonts w:ascii="Times New Roman" w:eastAsia="Times New Roman" w:hAnsi="Times New Roman" w:cs="Times New Roman"/>
+          <w:sz w:val="24"/>
+          <w:szCs w:val="24"/>
+        </w:rPr>
+        <w:t xml:space="preserve">.  </w:t>
+      </w:r>
+    </w:p>
+    <w:p>
+      <w:pPr>
+        <w:spacing w:before="100" w:beforeAutospacing="1" w:after="100" w:afterAutospacing="1" w:line="240" w:lineRule="auto"/>
+        <w:jc w:val="both"/>
+        <w:rPr>
+          <w:rFonts w:ascii="Times New Roman" w:eastAsia="Times New Roman" w:hAnsi="Times New Roman" w:cs="Times New Roman"/>
+          <w:sz w:val="24"/>
+          <w:szCs w:val="24"/>
+        </w:rPr>
+      </w:pPr>
+      <w:r>
+        <w:rPr>
+          <w:rFonts w:ascii="Times New Roman" w:eastAsia="Times New Roman" w:hAnsi="Times New Roman" w:cs="Times New Roman"/>
+          <w:bCs/>
+          <w:sz w:val="24"/>
+          <w:szCs w:val="24"/>
+        </w:rPr>
+        <w:t>Профессия гейм дизайнер</w:t>
+      </w:r>
+      <w:r>
+        <w:rPr>
+          <w:rFonts w:ascii="Times New Roman" w:eastAsia="Times New Roman" w:hAnsi="Times New Roman" w:cs="Times New Roman"/>
+          <w:sz w:val="24"/>
+          <w:szCs w:val="24"/>
+        </w:rPr>
+        <w:t xml:space="preserve"> — довольно новая. Несмотря на то, что гейм дизайнерами являются и те ребята, которые придумывали первые </w:t>
+      </w:r>
+      <w:proofErr w:type="spellStart"/>
+      <w:r>
+        <w:rPr>
+          <w:rFonts w:ascii="Times New Roman" w:eastAsia="Times New Roman" w:hAnsi="Times New Roman" w:cs="Times New Roman"/>
+          <w:sz w:val="24"/>
+          <w:szCs w:val="24"/>
+        </w:rPr>
+        <w:t>настолки</w:t>
+      </w:r>
+      <w:proofErr w:type="spellEnd"/>
+      <w:r>
+        <w:rPr>
+          <w:rFonts w:ascii="Times New Roman" w:eastAsia="Times New Roman" w:hAnsi="Times New Roman" w:cs="Times New Roman"/>
+          <w:sz w:val="24"/>
+          <w:szCs w:val="24"/>
+        </w:rPr>
+        <w:t>, сама должность и четкие обязанности специалиста отделились от смежных профе</w:t>
+      </w:r>
+      <w:r>
+        <w:rPr>
+          <w:rFonts w:ascii="Times New Roman" w:eastAsia="Times New Roman" w:hAnsi="Times New Roman" w:cs="Times New Roman"/>
+          <w:sz w:val="24"/>
+          <w:szCs w:val="24"/>
+        </w:rPr>
+        <w:t>ссий не так давно</w:t>
+      </w:r>
+    </w:p>
+    <w:p>
+      <w:pPr>
+        <w:spacing w:before="100" w:beforeAutospacing="1" w:after="100" w:afterAutospacing="1" w:line="240" w:lineRule="auto"/>
+        <w:jc w:val="both"/>
+        <w:rPr>
+          <w:rFonts w:ascii="Times New Roman" w:eastAsia="Times New Roman" w:hAnsi="Times New Roman" w:cs="Times New Roman"/>
+          <w:sz w:val="24"/>
+          <w:szCs w:val="24"/>
+        </w:rPr>
+      </w:pPr>
+      <w:r>
+        <w:rPr>
+          <w:rFonts w:ascii="Times New Roman" w:eastAsia="Times New Roman" w:hAnsi="Times New Roman" w:cs="Times New Roman"/>
+          <w:bCs/>
+          <w:sz w:val="24"/>
+          <w:szCs w:val="24"/>
+        </w:rPr>
+        <w:t>Гейм дизайнер</w:t>
+      </w:r>
+      <w:r>
+        <w:rPr>
+          <w:rFonts w:ascii="Times New Roman" w:eastAsia="Times New Roman" w:hAnsi="Times New Roman" w:cs="Times New Roman"/>
+          <w:sz w:val="24"/>
+          <w:szCs w:val="24"/>
+        </w:rPr>
+        <w:t xml:space="preserve"> — специалист, который разрабатывает концепцию и правила игры (на больших проектах в этом участвует ещё и продюсер), придумывает основные механики и работает с уровнями сложности игры.  </w:t>
+      </w:r>
+    </w:p>
+    <w:p>
+      <w:pPr>
+        <w:spacing w:before="100" w:beforeAutospacing="1" w:after="100" w:afterAutospacing="1" w:line="240" w:lineRule="auto"/>
+        <w:jc w:val="both"/>
+        <w:rPr>
+          <w:rFonts w:ascii="Times New Roman" w:eastAsia="Times New Roman" w:hAnsi="Times New Roman" w:cs="Times New Roman"/>
+          <w:sz w:val="24"/>
+          <w:szCs w:val="24"/>
+        </w:rPr>
+      </w:pPr>
+      <w:r>
+        <w:rPr>
+          <w:rFonts w:ascii="Times New Roman" w:eastAsia="Times New Roman" w:hAnsi="Times New Roman" w:cs="Times New Roman"/>
+          <w:sz w:val="24"/>
+          <w:szCs w:val="24"/>
+        </w:rPr>
+        <w:t>В основные обязанности гейм дизайнера входит: разработка концепта игры (основная идея, механики и жанр); разработка ключевых игровых механик; балансировка игры;</w:t>
+      </w:r>
+      <w:r>
+        <w:rPr>
+          <w:rFonts w:ascii="Times New Roman" w:eastAsia="Times New Roman" w:hAnsi="Times New Roman" w:cs="Times New Roman"/>
+          <w:sz w:val="24"/>
+          <w:szCs w:val="24"/>
+        </w:rPr>
+        <w:t xml:space="preserve"> </w:t>
+      </w:r>
+      <w:r>
+        <w:rPr>
+          <w:rFonts w:ascii="Times New Roman" w:eastAsia="Times New Roman" w:hAnsi="Times New Roman" w:cs="Times New Roman"/>
+          <w:sz w:val="24"/>
+          <w:szCs w:val="24"/>
+        </w:rPr>
+        <w:t>описание образов персонажей игры;</w:t>
+      </w:r>
+      <w:r>
+        <w:rPr>
+          <w:rFonts w:ascii="Times New Roman" w:eastAsia="Times New Roman" w:hAnsi="Times New Roman" w:cs="Times New Roman"/>
+          <w:sz w:val="24"/>
+          <w:szCs w:val="24"/>
+        </w:rPr>
+        <w:t xml:space="preserve"> </w:t>
+      </w:r>
+      <w:r>
+        <w:rPr>
+          <w:rFonts w:ascii="Times New Roman" w:eastAsia="Times New Roman" w:hAnsi="Times New Roman" w:cs="Times New Roman"/>
+          <w:sz w:val="24"/>
+          <w:szCs w:val="24"/>
+        </w:rPr>
+        <w:t>разработка интерфейса игры совместно с художником;</w:t>
+      </w:r>
+      <w:r>
+        <w:rPr>
+          <w:rFonts w:ascii="Times New Roman" w:eastAsia="Times New Roman" w:hAnsi="Times New Roman" w:cs="Times New Roman"/>
+          <w:sz w:val="24"/>
+          <w:szCs w:val="24"/>
+        </w:rPr>
+        <w:t xml:space="preserve"> </w:t>
+      </w:r>
+      <w:r>
+        <w:rPr>
+          <w:rFonts w:ascii="Times New Roman" w:eastAsia="Times New Roman" w:hAnsi="Times New Roman" w:cs="Times New Roman"/>
+          <w:sz w:val="24"/>
+          <w:szCs w:val="24"/>
+        </w:rPr>
+        <w:t>написание подробного технического задания задействованным в процессе специалистам;</w:t>
+      </w:r>
+      <w:r>
+        <w:rPr>
+          <w:rFonts w:ascii="Times New Roman" w:eastAsia="Times New Roman" w:hAnsi="Times New Roman" w:cs="Times New Roman"/>
+          <w:sz w:val="24"/>
+          <w:szCs w:val="24"/>
+        </w:rPr>
+        <w:t xml:space="preserve"> </w:t>
+      </w:r>
+      <w:r>
+        <w:rPr>
+          <w:rFonts w:ascii="Times New Roman" w:eastAsia="Times New Roman" w:hAnsi="Times New Roman" w:cs="Times New Roman"/>
+          <w:sz w:val="24"/>
+          <w:szCs w:val="24"/>
+        </w:rPr>
+        <w:t>корректировка концепции игры в процессе разработки;</w:t>
+      </w:r>
+      <w:r>
+        <w:rPr>
+          <w:rFonts w:ascii="Times New Roman" w:eastAsia="Times New Roman" w:hAnsi="Times New Roman" w:cs="Times New Roman"/>
+          <w:sz w:val="24"/>
+          <w:szCs w:val="24"/>
+        </w:rPr>
+        <w:t xml:space="preserve"> </w:t>
+      </w:r>
+      <w:r>
+        <w:rPr>
+          <w:rFonts w:ascii="Times New Roman" w:eastAsia="Times New Roman" w:hAnsi="Times New Roman" w:cs="Times New Roman"/>
+          <w:sz w:val="24"/>
+          <w:szCs w:val="24"/>
+        </w:rPr>
+        <w:t>координирование специалистов в команде, которая работают над продуктом;</w:t>
+      </w:r>
+      <w:r>
+        <w:rPr>
+          <w:rFonts w:ascii="Times New Roman" w:eastAsia="Times New Roman" w:hAnsi="Times New Roman" w:cs="Times New Roman"/>
+          <w:sz w:val="24"/>
+          <w:szCs w:val="24"/>
+        </w:rPr>
+        <w:t xml:space="preserve"> </w:t>
+      </w:r>
+      <w:r>
+        <w:rPr>
+          <w:rFonts w:ascii="Times New Roman" w:eastAsia="Times New Roman" w:hAnsi="Times New Roman" w:cs="Times New Roman"/>
+          <w:sz w:val="24"/>
+          <w:szCs w:val="24"/>
+        </w:rPr>
+        <w:t>разработка способов и плана монетизации игры.</w:t>
+      </w:r>
     </w:p>
     <w:p>
       <w:pPr>
         <w:spacing w:after="160" w:line="259" w:lineRule="auto"/>
-        <w:rPr>
-          <w:sz w:val="24"/>
-          <w:szCs w:val="24"/>
-        </w:rPr>
-      </w:pPr>
-      <w:r>
-        <w:rPr>
-          <w:sz w:val="24"/>
-          <w:szCs w:val="24"/>
-        </w:rPr>
-        <w:br w:type="page"/>
-      </w:r>
-    </w:p>
-    <w:p>
-      <w:pPr>
-        <w:spacing w:line="240" w:lineRule="auto"/>
         <w:jc w:val="both"/>
         <w:rPr>
-          <w:sz w:val="24"/>
-          <w:szCs w:val="24"/>
-        </w:rPr>
-      </w:pPr>
-      <w:r>
-        <w:rPr>
-          <w:sz w:val="24"/>
-          <w:szCs w:val="24"/>
-        </w:rPr>
-        <w:lastRenderedPageBreak/>
-        <w:t>Пейте пепси-колу!</w:t>
-      </w:r>
-    </w:p>
-    <w:p>
-      <w:pPr>
-        <w:spacing w:line="240" w:lineRule="auto"/>
+          <w:rFonts w:ascii="Times New Roman" w:hAnsi="Times New Roman" w:cs="Times New Roman"/>
+          <w:sz w:val="24"/>
+          <w:szCs w:val="24"/>
+        </w:rPr>
+      </w:pPr>
+    </w:p>
+    <w:p>
+      <w:pPr>
+        <w:spacing w:after="160" w:line="259" w:lineRule="auto"/>
         <w:jc w:val="both"/>
         <w:rPr>
-          <w:sz w:val="24"/>
-          <w:szCs w:val="24"/>
-        </w:rPr>
-      </w:pPr>
+          <w:rFonts w:ascii="Times New Roman" w:hAnsi="Times New Roman" w:cs="Times New Roman"/>
+          <w:b/>
+          <w:sz w:val="24"/>
+          <w:szCs w:val="24"/>
+        </w:rPr>
+      </w:pPr>
+      <w:r>
+        <w:rPr>
+          <w:rFonts w:ascii="Times New Roman" w:hAnsi="Times New Roman" w:cs="Times New Roman"/>
+          <w:b/>
+          <w:sz w:val="24"/>
+          <w:szCs w:val="24"/>
+        </w:rPr>
+        <w:t xml:space="preserve">№13 </w:t>
+      </w:r>
+      <w:r>
+        <w:rPr>
+          <w:rFonts w:ascii="Times New Roman" w:hAnsi="Times New Roman" w:cs="Times New Roman"/>
+          <w:b/>
+          <w:sz w:val="24"/>
+          <w:szCs w:val="24"/>
+        </w:rPr>
+        <w:t>Подавайте левую руку каждому прохожему.</w:t>
+      </w:r>
     </w:p>
     <w:p>
       <w:pPr>
         <w:spacing w:after="160" w:line="259" w:lineRule="auto"/>
-        <w:rPr>
-          <w:sz w:val="24"/>
-          <w:szCs w:val="24"/>
-        </w:rPr>
-      </w:pPr>
-      <w:r>
-        <w:rPr>
-          <w:sz w:val="24"/>
-          <w:szCs w:val="24"/>
-        </w:rPr>
-        <w:br w:type="page"/>
-      </w:r>
-    </w:p>
-    <w:p>
-      <w:pPr>
         <w:jc w:val="both"/>
         <w:rPr>
-          <w:sz w:val="24"/>
-          <w:szCs w:val="24"/>
-        </w:rPr>
-      </w:pPr>
-      <w:r>
-        <w:rPr>
-          <w:sz w:val="24"/>
-          <w:szCs w:val="24"/>
-        </w:rPr>
-        <w:lastRenderedPageBreak/>
-        <w:t>Новости науки и техники</w:t>
-      </w:r>
-    </w:p>
-    <w:p>
-      <w:pPr>
-        <w:jc w:val="both"/>
-        <w:rPr>
-          <w:sz w:val="24"/>
-          <w:szCs w:val="24"/>
-        </w:rPr>
-      </w:pPr>
-    </w:p>
-    <w:p>
-      <w:pPr>
-        <w:spacing w:after="240" w:line="360" w:lineRule="auto"/>
-        <w:rPr>
-          <w:sz w:val="24"/>
-          <w:szCs w:val="24"/>
-        </w:rPr>
-      </w:pPr>
-    </w:p>
-    <w:p>
-      <w:pPr>
-        <w:spacing w:after="160" w:line="259" w:lineRule="auto"/>
+          <w:rFonts w:ascii="Times New Roman" w:hAnsi="Times New Roman" w:cs="Times New Roman"/>
+          <w:sz w:val="24"/>
+          <w:szCs w:val="24"/>
+        </w:rPr>
+      </w:pPr>
+      <w:r>
         <w:rPr>
           <w:rFonts w:ascii="Times New Roman" w:hAnsi="Times New Roman" w:cs="Times New Roman"/>
           <w:b/>
-          <w:sz w:val="28"/>
-          <w:szCs w:val="28"/>
-        </w:rPr>
-      </w:pPr>
-      <w:r>
-        <w:rPr>
-          <w:rFonts w:ascii="Times New Roman" w:hAnsi="Times New Roman" w:cs="Times New Roman"/>
-          <w:b/>
-          <w:sz w:val="28"/>
-          <w:szCs w:val="28"/>
-        </w:rPr>
-        <w:br w:type="page"/>
-      </w:r>
-    </w:p>
-    <w:p>
-      <w:pPr>
-        <w:spacing w:after="240" w:line="360" w:lineRule="auto"/>
-        <w:jc w:val="center"/>
-        <w:rPr>
-          <w:rFonts w:ascii="Times New Roman" w:hAnsi="Times New Roman" w:cs="Times New Roman"/>
-          <w:b/>
-          <w:sz w:val="28"/>
-          <w:szCs w:val="28"/>
-        </w:rPr>
-      </w:pPr>
+          <w:sz w:val="24"/>
+          <w:szCs w:val="24"/>
+        </w:rPr>
+        <w:tab/>
+      </w:r>
+      <w:r>
+        <w:rPr>
+          <w:rFonts w:ascii="Times New Roman" w:hAnsi="Times New Roman" w:cs="Times New Roman"/>
+          <w:sz w:val="24"/>
+          <w:szCs w:val="24"/>
+        </w:rPr>
+        <w:t>Поч</w:t>
+      </w:r>
+      <w:r>
+        <w:rPr>
+          <w:rFonts w:ascii="Times New Roman" w:hAnsi="Times New Roman" w:cs="Times New Roman"/>
+          <w:sz w:val="24"/>
+          <w:szCs w:val="24"/>
+        </w:rPr>
+        <w:t>ему в обществе сложилась такая глупая традиция жать другому правую руку? Причем зачастую мы здороваемся так только с друзьями и знакомыми. В этом не никакого смысла. Почему бы не использовать левую руку для таких действий? У этого множество плюсов</w:t>
+      </w:r>
+      <w:r>
+        <w:rPr>
+          <w:rFonts w:ascii="Times New Roman" w:hAnsi="Times New Roman" w:cs="Times New Roman"/>
+          <w:sz w:val="24"/>
+          <w:szCs w:val="24"/>
+        </w:rPr>
+        <w:t>:</w:t>
+      </w:r>
+      <w:r>
+        <w:rPr>
+          <w:rFonts w:ascii="Times New Roman" w:hAnsi="Times New Roman" w:cs="Times New Roman"/>
+          <w:sz w:val="24"/>
+          <w:szCs w:val="24"/>
+        </w:rPr>
+        <w:t xml:space="preserve"> во-первых, это более гигиенично, так как мы используем зачастую именно праву руку для поднятия и держания каких-либо предметов, соответственно, она грязнее, чем левая, во-вторых, это комично, так как человек не будет поначалу ожидать подобного, в-третьих </w:t>
+      </w:r>
+      <w:r>
+        <w:rPr>
+          <w:rFonts w:ascii="Times New Roman" w:hAnsi="Times New Roman" w:cs="Times New Roman"/>
+          <w:sz w:val="24"/>
+          <w:szCs w:val="24"/>
+        </w:rPr>
+        <w:t>подходить к случайному прохожему и приветствовать его так это прежде всего дружелюбно, придерживаясь этого правила рано или поздно вы будете знать в лицо весь город. Таким образом, очевидно, что это наиболее оптимальный и полезный способ рукопожатия.</w:t>
+      </w:r>
     </w:p>
     <w:p>
       <w:pPr>
@@ -1419,6 +2043,17 @@
         <w:jc w:val="both"/>
         <w:rPr>
           <w:rFonts w:ascii="Times New Roman" w:hAnsi="Times New Roman" w:cs="Times New Roman"/>
+          <w:sz w:val="24"/>
+          <w:szCs w:val="24"/>
+        </w:rPr>
+      </w:pPr>
+    </w:p>
+    <w:p>
+      <w:pPr>
+        <w:spacing w:after="160" w:line="259" w:lineRule="auto"/>
+        <w:jc w:val="both"/>
+        <w:rPr>
+          <w:rFonts w:ascii="Times New Roman" w:hAnsi="Times New Roman" w:cs="Times New Roman"/>
           <w:b/>
           <w:sz w:val="28"/>
           <w:szCs w:val="28"/>
@@ -1431,6 +2066,28 @@
           <w:sz w:val="28"/>
           <w:szCs w:val="28"/>
         </w:rPr>
+        <w:br w:type="page"/>
+      </w:r>
+    </w:p>
+    <w:p>
+      <w:pPr>
+        <w:spacing w:after="240" w:line="360" w:lineRule="auto"/>
+        <w:jc w:val="both"/>
+        <w:rPr>
+          <w:rFonts w:ascii="Times New Roman" w:hAnsi="Times New Roman" w:cs="Times New Roman"/>
+          <w:b/>
+          <w:sz w:val="28"/>
+          <w:szCs w:val="28"/>
+        </w:rPr>
+      </w:pPr>
+      <w:r>
+        <w:rPr>
+          <w:rFonts w:ascii="Times New Roman" w:hAnsi="Times New Roman" w:cs="Times New Roman"/>
+          <w:b/>
+          <w:sz w:val="28"/>
+          <w:szCs w:val="28"/>
+        </w:rPr>
+        <w:lastRenderedPageBreak/>
         <w:t>Вывод</w:t>
       </w:r>
     </w:p>
@@ -1441,14 +2098,14 @@
         <w:jc w:val="both"/>
         <w:rPr>
           <w:rFonts w:ascii="Times New Roman" w:hAnsi="Times New Roman" w:cs="Times New Roman"/>
-          <w:sz w:val="28"/>
-          <w:szCs w:val="28"/>
-        </w:rPr>
-      </w:pPr>
-      <w:r>
-        <w:rPr>
-          <w:rFonts w:ascii="Times New Roman" w:hAnsi="Times New Roman" w:cs="Times New Roman"/>
-          <w:sz w:val="28"/>
+          <w:sz w:val="24"/>
+          <w:szCs w:val="28"/>
+        </w:rPr>
+      </w:pPr>
+      <w:r>
+        <w:rPr>
+          <w:rFonts w:ascii="Times New Roman" w:hAnsi="Times New Roman" w:cs="Times New Roman"/>
+          <w:sz w:val="24"/>
           <w:szCs w:val="28"/>
         </w:rPr>
         <w:t>Мы изучили теорию по теме «Коммуникативные качества речи. Стили речи», составили таблицу, в которой собрали особенности стилей речи. А также отработали полученные знания на практике, выполнив упражнения</w:t>
@@ -1457,7 +2114,7 @@
         <w:rPr>
           <w:rFonts w:ascii="Times New Roman" w:hAnsi="Times New Roman" w:cs="Times New Roman"/>
           <w:color w:val="000000"/>
-          <w:sz w:val="28"/>
+          <w:sz w:val="24"/>
           <w:szCs w:val="28"/>
           <w:shd w:val="clear" w:color="auto" w:fill="FFFFFF"/>
         </w:rPr>
@@ -1480,6 +2137,7 @@
     <w:p>
       <w:pPr>
         <w:spacing w:after="160" w:line="259" w:lineRule="auto"/>
+        <w:jc w:val="both"/>
         <w:rPr>
           <w:rFonts w:ascii="Times New Roman" w:hAnsi="Times New Roman" w:cs="Times New Roman"/>
           <w:b/>
@@ -1961,6 +2619,7 @@
       <w:pPr>
         <w:pStyle w:val="a9"/>
         <w:ind w:left="709"/>
+        <w:jc w:val="both"/>
         <w:rPr>
           <w:rFonts w:ascii="Times New Roman" w:hAnsi="Times New Roman" w:cs="Times New Roman"/>
           <w:sz w:val="28"/>
@@ -2038,7 +2697,7 @@
           <w:rPr>
             <w:noProof/>
           </w:rPr>
-          <w:t>4</w:t>
+          <w:t>5</w:t>
         </w:r>
         <w:r>
           <w:rPr>
@@ -2126,6 +2785,304 @@
 <file path=word/numbering.xml><?xml version="1.0" encoding="utf-8"?>
 <w:numbering xmlns:wpc="http://schemas.microsoft.com/office/word/2010/wordprocessingCanvas" xmlns:cx="http://schemas.microsoft.com/office/drawing/2014/chartex" xmlns:cx1="http://schemas.microsoft.com/office/drawing/2015/9/8/chartex" xmlns:mc="http://schemas.openxmlformats.org/markup-compatibility/2006" xmlns:o="urn:schemas-microsoft-com:office:office" xmlns:r="http://schemas.openxmlformats.org/officeDocument/2006/relationships" xmlns:m="http://schemas.openxmlformats.org/officeDocument/2006/math" xmlns:v="urn:schemas-microsoft-com:vml" xmlns:wp14="http://schemas.microsoft.com/office/word/2010/wordprocessingDrawing" xmlns:wp="http://schemas.openxmlformats.org/drawingml/2006/wordprocessingDrawing" xmlns:w10="urn:schemas-microsoft-com:office:word" xmlns:w="http://schemas.openxmlformats.org/wordprocessingml/2006/main" xmlns:w14="http://schemas.microsoft.com/office/word/2010/wordml" xmlns:w15="http://schemas.microsoft.com/office/word/2012/wordml" xmlns:w16se="http://schemas.microsoft.com/office/word/2015/wordml/symex" xmlns:wpg="http://schemas.microsoft.com/office/word/2010/wordprocessingGroup" xmlns:wpi="http://schemas.microsoft.com/office/word/2010/wordprocessingInk" xmlns:wne="http://schemas.microsoft.com/office/word/2006/wordml" xmlns:wps="http://schemas.microsoft.com/office/word/2010/wordprocessingShape" mc:Ignorable="w14 w15 w16se wp14">
   <w:abstractNum w:abstractNumId="0" w15:restartNumberingAfterBreak="0">
+    <w:nsid w:val="108E3D92"/>
+    <w:multiLevelType w:val="multilevel"/>
+    <w:tmpl w:val="B7C476DA"/>
+    <w:lvl w:ilvl="0">
+      <w:start w:val="1"/>
+      <w:numFmt w:val="bullet"/>
+      <w:lvlText w:val=""/>
+      <w:lvlJc w:val="left"/>
+      <w:pPr>
+        <w:tabs>
+          <w:tab w:val="num" w:pos="720"/>
+        </w:tabs>
+        <w:ind w:left="720" w:hanging="360"/>
+      </w:pPr>
+      <w:rPr>
+        <w:rFonts w:ascii="Symbol" w:hAnsi="Symbol" w:hint="default"/>
+        <w:sz w:val="20"/>
+      </w:rPr>
+    </w:lvl>
+    <w:lvl w:ilvl="1" w:tentative="1">
+      <w:start w:val="1"/>
+      <w:numFmt w:val="bullet"/>
+      <w:lvlText w:val="o"/>
+      <w:lvlJc w:val="left"/>
+      <w:pPr>
+        <w:tabs>
+          <w:tab w:val="num" w:pos="1440"/>
+        </w:tabs>
+        <w:ind w:left="1440" w:hanging="360"/>
+      </w:pPr>
+      <w:rPr>
+        <w:rFonts w:ascii="Courier New" w:hAnsi="Courier New" w:hint="default"/>
+        <w:sz w:val="20"/>
+      </w:rPr>
+    </w:lvl>
+    <w:lvl w:ilvl="2" w:tentative="1">
+      <w:start w:val="1"/>
+      <w:numFmt w:val="bullet"/>
+      <w:lvlText w:val=""/>
+      <w:lvlJc w:val="left"/>
+      <w:pPr>
+        <w:tabs>
+          <w:tab w:val="num" w:pos="2160"/>
+        </w:tabs>
+        <w:ind w:left="2160" w:hanging="360"/>
+      </w:pPr>
+      <w:rPr>
+        <w:rFonts w:ascii="Wingdings" w:hAnsi="Wingdings" w:hint="default"/>
+        <w:sz w:val="20"/>
+      </w:rPr>
+    </w:lvl>
+    <w:lvl w:ilvl="3" w:tentative="1">
+      <w:start w:val="1"/>
+      <w:numFmt w:val="bullet"/>
+      <w:lvlText w:val=""/>
+      <w:lvlJc w:val="left"/>
+      <w:pPr>
+        <w:tabs>
+          <w:tab w:val="num" w:pos="2880"/>
+        </w:tabs>
+        <w:ind w:left="2880" w:hanging="360"/>
+      </w:pPr>
+      <w:rPr>
+        <w:rFonts w:ascii="Wingdings" w:hAnsi="Wingdings" w:hint="default"/>
+        <w:sz w:val="20"/>
+      </w:rPr>
+    </w:lvl>
+    <w:lvl w:ilvl="4" w:tentative="1">
+      <w:start w:val="1"/>
+      <w:numFmt w:val="bullet"/>
+      <w:lvlText w:val=""/>
+      <w:lvlJc w:val="left"/>
+      <w:pPr>
+        <w:tabs>
+          <w:tab w:val="num" w:pos="3600"/>
+        </w:tabs>
+        <w:ind w:left="3600" w:hanging="360"/>
+      </w:pPr>
+      <w:rPr>
+        <w:rFonts w:ascii="Wingdings" w:hAnsi="Wingdings" w:hint="default"/>
+        <w:sz w:val="20"/>
+      </w:rPr>
+    </w:lvl>
+    <w:lvl w:ilvl="5" w:tentative="1">
+      <w:start w:val="1"/>
+      <w:numFmt w:val="bullet"/>
+      <w:lvlText w:val=""/>
+      <w:lvlJc w:val="left"/>
+      <w:pPr>
+        <w:tabs>
+          <w:tab w:val="num" w:pos="4320"/>
+        </w:tabs>
+        <w:ind w:left="4320" w:hanging="360"/>
+      </w:pPr>
+      <w:rPr>
+        <w:rFonts w:ascii="Wingdings" w:hAnsi="Wingdings" w:hint="default"/>
+        <w:sz w:val="20"/>
+      </w:rPr>
+    </w:lvl>
+    <w:lvl w:ilvl="6" w:tentative="1">
+      <w:start w:val="1"/>
+      <w:numFmt w:val="bullet"/>
+      <w:lvlText w:val=""/>
+      <w:lvlJc w:val="left"/>
+      <w:pPr>
+        <w:tabs>
+          <w:tab w:val="num" w:pos="5040"/>
+        </w:tabs>
+        <w:ind w:left="5040" w:hanging="360"/>
+      </w:pPr>
+      <w:rPr>
+        <w:rFonts w:ascii="Wingdings" w:hAnsi="Wingdings" w:hint="default"/>
+        <w:sz w:val="20"/>
+      </w:rPr>
+    </w:lvl>
+    <w:lvl w:ilvl="7" w:tentative="1">
+      <w:start w:val="1"/>
+      <w:numFmt w:val="bullet"/>
+      <w:lvlText w:val=""/>
+      <w:lvlJc w:val="left"/>
+      <w:pPr>
+        <w:tabs>
+          <w:tab w:val="num" w:pos="5760"/>
+        </w:tabs>
+        <w:ind w:left="5760" w:hanging="360"/>
+      </w:pPr>
+      <w:rPr>
+        <w:rFonts w:ascii="Wingdings" w:hAnsi="Wingdings" w:hint="default"/>
+        <w:sz w:val="20"/>
+      </w:rPr>
+    </w:lvl>
+    <w:lvl w:ilvl="8" w:tentative="1">
+      <w:start w:val="1"/>
+      <w:numFmt w:val="bullet"/>
+      <w:lvlText w:val=""/>
+      <w:lvlJc w:val="left"/>
+      <w:pPr>
+        <w:tabs>
+          <w:tab w:val="num" w:pos="6480"/>
+        </w:tabs>
+        <w:ind w:left="6480" w:hanging="360"/>
+      </w:pPr>
+      <w:rPr>
+        <w:rFonts w:ascii="Wingdings" w:hAnsi="Wingdings" w:hint="default"/>
+        <w:sz w:val="20"/>
+      </w:rPr>
+    </w:lvl>
+  </w:abstractNum>
+  <w:abstractNum w:abstractNumId="1" w15:restartNumberingAfterBreak="0">
+    <w:nsid w:val="1D7554AA"/>
+    <w:multiLevelType w:val="multilevel"/>
+    <w:tmpl w:val="8AF4157C"/>
+    <w:lvl w:ilvl="0">
+      <w:start w:val="1"/>
+      <w:numFmt w:val="bullet"/>
+      <w:lvlText w:val=""/>
+      <w:lvlJc w:val="left"/>
+      <w:pPr>
+        <w:tabs>
+          <w:tab w:val="num" w:pos="720"/>
+        </w:tabs>
+        <w:ind w:left="720" w:hanging="360"/>
+      </w:pPr>
+      <w:rPr>
+        <w:rFonts w:ascii="Symbol" w:hAnsi="Symbol" w:hint="default"/>
+        <w:sz w:val="20"/>
+      </w:rPr>
+    </w:lvl>
+    <w:lvl w:ilvl="1" w:tentative="1">
+      <w:start w:val="1"/>
+      <w:numFmt w:val="bullet"/>
+      <w:lvlText w:val="o"/>
+      <w:lvlJc w:val="left"/>
+      <w:pPr>
+        <w:tabs>
+          <w:tab w:val="num" w:pos="1440"/>
+        </w:tabs>
+        <w:ind w:left="1440" w:hanging="360"/>
+      </w:pPr>
+      <w:rPr>
+        <w:rFonts w:ascii="Courier New" w:hAnsi="Courier New" w:hint="default"/>
+        <w:sz w:val="20"/>
+      </w:rPr>
+    </w:lvl>
+    <w:lvl w:ilvl="2" w:tentative="1">
+      <w:start w:val="1"/>
+      <w:numFmt w:val="bullet"/>
+      <w:lvlText w:val=""/>
+      <w:lvlJc w:val="left"/>
+      <w:pPr>
+        <w:tabs>
+          <w:tab w:val="num" w:pos="2160"/>
+        </w:tabs>
+        <w:ind w:left="2160" w:hanging="360"/>
+      </w:pPr>
+      <w:rPr>
+        <w:rFonts w:ascii="Wingdings" w:hAnsi="Wingdings" w:hint="default"/>
+        <w:sz w:val="20"/>
+      </w:rPr>
+    </w:lvl>
+    <w:lvl w:ilvl="3" w:tentative="1">
+      <w:start w:val="1"/>
+      <w:numFmt w:val="bullet"/>
+      <w:lvlText w:val=""/>
+      <w:lvlJc w:val="left"/>
+      <w:pPr>
+        <w:tabs>
+          <w:tab w:val="num" w:pos="2880"/>
+        </w:tabs>
+        <w:ind w:left="2880" w:hanging="360"/>
+      </w:pPr>
+      <w:rPr>
+        <w:rFonts w:ascii="Wingdings" w:hAnsi="Wingdings" w:hint="default"/>
+        <w:sz w:val="20"/>
+      </w:rPr>
+    </w:lvl>
+    <w:lvl w:ilvl="4" w:tentative="1">
+      <w:start w:val="1"/>
+      <w:numFmt w:val="bullet"/>
+      <w:lvlText w:val=""/>
+      <w:lvlJc w:val="left"/>
+      <w:pPr>
+        <w:tabs>
+          <w:tab w:val="num" w:pos="3600"/>
+        </w:tabs>
+        <w:ind w:left="3600" w:hanging="360"/>
+      </w:pPr>
+      <w:rPr>
+        <w:rFonts w:ascii="Wingdings" w:hAnsi="Wingdings" w:hint="default"/>
+        <w:sz w:val="20"/>
+      </w:rPr>
+    </w:lvl>
+    <w:lvl w:ilvl="5" w:tentative="1">
+      <w:start w:val="1"/>
+      <w:numFmt w:val="bullet"/>
+      <w:lvlText w:val=""/>
+      <w:lvlJc w:val="left"/>
+      <w:pPr>
+        <w:tabs>
+          <w:tab w:val="num" w:pos="4320"/>
+        </w:tabs>
+        <w:ind w:left="4320" w:hanging="360"/>
+      </w:pPr>
+      <w:rPr>
+        <w:rFonts w:ascii="Wingdings" w:hAnsi="Wingdings" w:hint="default"/>
+        <w:sz w:val="20"/>
+      </w:rPr>
+    </w:lvl>
+    <w:lvl w:ilvl="6" w:tentative="1">
+      <w:start w:val="1"/>
+      <w:numFmt w:val="bullet"/>
+      <w:lvlText w:val=""/>
+      <w:lvlJc w:val="left"/>
+      <w:pPr>
+        <w:tabs>
+          <w:tab w:val="num" w:pos="5040"/>
+        </w:tabs>
+        <w:ind w:left="5040" w:hanging="360"/>
+      </w:pPr>
+      <w:rPr>
+        <w:rFonts w:ascii="Wingdings" w:hAnsi="Wingdings" w:hint="default"/>
+        <w:sz w:val="20"/>
+      </w:rPr>
+    </w:lvl>
+    <w:lvl w:ilvl="7" w:tentative="1">
+      <w:start w:val="1"/>
+      <w:numFmt w:val="bullet"/>
+      <w:lvlText w:val=""/>
+      <w:lvlJc w:val="left"/>
+      <w:pPr>
+        <w:tabs>
+          <w:tab w:val="num" w:pos="5760"/>
+        </w:tabs>
+        <w:ind w:left="5760" w:hanging="360"/>
+      </w:pPr>
+      <w:rPr>
+        <w:rFonts w:ascii="Wingdings" w:hAnsi="Wingdings" w:hint="default"/>
+        <w:sz w:val="20"/>
+      </w:rPr>
+    </w:lvl>
+    <w:lvl w:ilvl="8" w:tentative="1">
+      <w:start w:val="1"/>
+      <w:numFmt w:val="bullet"/>
+      <w:lvlText w:val=""/>
+      <w:lvlJc w:val="left"/>
+      <w:pPr>
+        <w:tabs>
+          <w:tab w:val="num" w:pos="6480"/>
+        </w:tabs>
+        <w:ind w:left="6480" w:hanging="360"/>
+      </w:pPr>
+      <w:rPr>
+        <w:rFonts w:ascii="Wingdings" w:hAnsi="Wingdings" w:hint="default"/>
+        <w:sz w:val="20"/>
+      </w:rPr>
+    </w:lvl>
+  </w:abstractNum>
+  <w:abstractNum w:abstractNumId="2" w15:restartNumberingAfterBreak="0">
     <w:nsid w:val="26BF1EFE"/>
     <w:multiLevelType w:val="multilevel"/>
     <w:tmpl w:val="543CEA1C"/>
@@ -2241,7 +3198,7 @@
       </w:pPr>
     </w:lvl>
   </w:abstractNum>
-  <w:abstractNum w:abstractNumId="1" w15:restartNumberingAfterBreak="0">
+  <w:abstractNum w:abstractNumId="3" w15:restartNumberingAfterBreak="0">
     <w:nsid w:val="29030C13"/>
     <w:multiLevelType w:val="singleLevel"/>
     <w:tmpl w:val="04190001"/>
@@ -2261,7 +3218,156 @@
       </w:rPr>
     </w:lvl>
   </w:abstractNum>
-  <w:abstractNum w:abstractNumId="2" w15:restartNumberingAfterBreak="0">
+  <w:abstractNum w:abstractNumId="4" w15:restartNumberingAfterBreak="0">
+    <w:nsid w:val="2AB222C4"/>
+    <w:multiLevelType w:val="multilevel"/>
+    <w:tmpl w:val="CAD4AC58"/>
+    <w:lvl w:ilvl="0">
+      <w:start w:val="1"/>
+      <w:numFmt w:val="bullet"/>
+      <w:lvlText w:val=""/>
+      <w:lvlJc w:val="left"/>
+      <w:pPr>
+        <w:tabs>
+          <w:tab w:val="num" w:pos="720"/>
+        </w:tabs>
+        <w:ind w:left="720" w:hanging="360"/>
+      </w:pPr>
+      <w:rPr>
+        <w:rFonts w:ascii="Symbol" w:hAnsi="Symbol" w:hint="default"/>
+        <w:sz w:val="20"/>
+      </w:rPr>
+    </w:lvl>
+    <w:lvl w:ilvl="1" w:tentative="1">
+      <w:start w:val="1"/>
+      <w:numFmt w:val="bullet"/>
+      <w:lvlText w:val="o"/>
+      <w:lvlJc w:val="left"/>
+      <w:pPr>
+        <w:tabs>
+          <w:tab w:val="num" w:pos="1440"/>
+        </w:tabs>
+        <w:ind w:left="1440" w:hanging="360"/>
+      </w:pPr>
+      <w:rPr>
+        <w:rFonts w:ascii="Courier New" w:hAnsi="Courier New" w:hint="default"/>
+        <w:sz w:val="20"/>
+      </w:rPr>
+    </w:lvl>
+    <w:lvl w:ilvl="2" w:tentative="1">
+      <w:start w:val="1"/>
+      <w:numFmt w:val="bullet"/>
+      <w:lvlText w:val=""/>
+      <w:lvlJc w:val="left"/>
+      <w:pPr>
+        <w:tabs>
+          <w:tab w:val="num" w:pos="2160"/>
+        </w:tabs>
+        <w:ind w:left="2160" w:hanging="360"/>
+      </w:pPr>
+      <w:rPr>
+        <w:rFonts w:ascii="Wingdings" w:hAnsi="Wingdings" w:hint="default"/>
+        <w:sz w:val="20"/>
+      </w:rPr>
+    </w:lvl>
+    <w:lvl w:ilvl="3" w:tentative="1">
+      <w:start w:val="1"/>
+      <w:numFmt w:val="bullet"/>
+      <w:lvlText w:val=""/>
+      <w:lvlJc w:val="left"/>
+      <w:pPr>
+        <w:tabs>
+          <w:tab w:val="num" w:pos="2880"/>
+        </w:tabs>
+        <w:ind w:left="2880" w:hanging="360"/>
+      </w:pPr>
+      <w:rPr>
+        <w:rFonts w:ascii="Wingdings" w:hAnsi="Wingdings" w:hint="default"/>
+        <w:sz w:val="20"/>
+      </w:rPr>
+    </w:lvl>
+    <w:lvl w:ilvl="4" w:tentative="1">
+      <w:start w:val="1"/>
+      <w:numFmt w:val="bullet"/>
+      <w:lvlText w:val=""/>
+      <w:lvlJc w:val="left"/>
+      <w:pPr>
+        <w:tabs>
+          <w:tab w:val="num" w:pos="3600"/>
+        </w:tabs>
+        <w:ind w:left="3600" w:hanging="360"/>
+      </w:pPr>
+      <w:rPr>
+        <w:rFonts w:ascii="Wingdings" w:hAnsi="Wingdings" w:hint="default"/>
+        <w:sz w:val="20"/>
+      </w:rPr>
+    </w:lvl>
+    <w:lvl w:ilvl="5" w:tentative="1">
+      <w:start w:val="1"/>
+      <w:numFmt w:val="bullet"/>
+      <w:lvlText w:val=""/>
+      <w:lvlJc w:val="left"/>
+      <w:pPr>
+        <w:tabs>
+          <w:tab w:val="num" w:pos="4320"/>
+        </w:tabs>
+        <w:ind w:left="4320" w:hanging="360"/>
+      </w:pPr>
+      <w:rPr>
+        <w:rFonts w:ascii="Wingdings" w:hAnsi="Wingdings" w:hint="default"/>
+        <w:sz w:val="20"/>
+      </w:rPr>
+    </w:lvl>
+    <w:lvl w:ilvl="6" w:tentative="1">
+      <w:start w:val="1"/>
+      <w:numFmt w:val="bullet"/>
+      <w:lvlText w:val=""/>
+      <w:lvlJc w:val="left"/>
+      <w:pPr>
+        <w:tabs>
+          <w:tab w:val="num" w:pos="5040"/>
+        </w:tabs>
+        <w:ind w:left="5040" w:hanging="360"/>
+      </w:pPr>
+      <w:rPr>
+        <w:rFonts w:ascii="Wingdings" w:hAnsi="Wingdings" w:hint="default"/>
+        <w:sz w:val="20"/>
+      </w:rPr>
+    </w:lvl>
+    <w:lvl w:ilvl="7" w:tentative="1">
+      <w:start w:val="1"/>
+      <w:numFmt w:val="bullet"/>
+      <w:lvlText w:val=""/>
+      <w:lvlJc w:val="left"/>
+      <w:pPr>
+        <w:tabs>
+          <w:tab w:val="num" w:pos="5760"/>
+        </w:tabs>
+        <w:ind w:left="5760" w:hanging="360"/>
+      </w:pPr>
+      <w:rPr>
+        <w:rFonts w:ascii="Wingdings" w:hAnsi="Wingdings" w:hint="default"/>
+        <w:sz w:val="20"/>
+      </w:rPr>
+    </w:lvl>
+    <w:lvl w:ilvl="8" w:tentative="1">
+      <w:start w:val="1"/>
+      <w:numFmt w:val="bullet"/>
+      <w:lvlText w:val=""/>
+      <w:lvlJc w:val="left"/>
+      <w:pPr>
+        <w:tabs>
+          <w:tab w:val="num" w:pos="6480"/>
+        </w:tabs>
+        <w:ind w:left="6480" w:hanging="360"/>
+      </w:pPr>
+      <w:rPr>
+        <w:rFonts w:ascii="Wingdings" w:hAnsi="Wingdings" w:hint="default"/>
+        <w:sz w:val="20"/>
+      </w:rPr>
+    </w:lvl>
+  </w:abstractNum>
+  <w:abstractNum w:abstractNumId="5" w15:restartNumberingAfterBreak="0">
     <w:nsid w:val="306E2095"/>
     <w:multiLevelType w:val="hybridMultilevel"/>
     <w:tmpl w:val="F4108AFA"/>
@@ -2350,7 +3456,7 @@
       </w:pPr>
     </w:lvl>
   </w:abstractNum>
-  <w:abstractNum w:abstractNumId="3" w15:restartNumberingAfterBreak="0">
+  <w:abstractNum w:abstractNumId="6" w15:restartNumberingAfterBreak="0">
     <w:nsid w:val="3ACD1517"/>
     <w:multiLevelType w:val="multilevel"/>
     <w:tmpl w:val="543CEA1C"/>
@@ -2466,7 +3572,7 @@
       </w:pPr>
     </w:lvl>
   </w:abstractNum>
-  <w:abstractNum w:abstractNumId="4" w15:restartNumberingAfterBreak="0">
+  <w:abstractNum w:abstractNumId="7" w15:restartNumberingAfterBreak="0">
     <w:nsid w:val="3B66011A"/>
     <w:multiLevelType w:val="singleLevel"/>
     <w:tmpl w:val="04190001"/>
@@ -2486,7 +3592,454 @@
       </w:rPr>
     </w:lvl>
   </w:abstractNum>
-  <w:abstractNum w:abstractNumId="5" w15:restartNumberingAfterBreak="0">
+  <w:abstractNum w:abstractNumId="8" w15:restartNumberingAfterBreak="0">
+    <w:nsid w:val="56E43E24"/>
+    <w:multiLevelType w:val="multilevel"/>
+    <w:tmpl w:val="688AE14C"/>
+    <w:lvl w:ilvl="0">
+      <w:start w:val="1"/>
+      <w:numFmt w:val="bullet"/>
+      <w:lvlText w:val=""/>
+      <w:lvlJc w:val="left"/>
+      <w:pPr>
+        <w:tabs>
+          <w:tab w:val="num" w:pos="720"/>
+        </w:tabs>
+        <w:ind w:left="720" w:hanging="360"/>
+      </w:pPr>
+      <w:rPr>
+        <w:rFonts w:ascii="Symbol" w:hAnsi="Symbol" w:hint="default"/>
+        <w:sz w:val="20"/>
+      </w:rPr>
+    </w:lvl>
+    <w:lvl w:ilvl="1" w:tentative="1">
+      <w:start w:val="1"/>
+      <w:numFmt w:val="bullet"/>
+      <w:lvlText w:val="o"/>
+      <w:lvlJc w:val="left"/>
+      <w:pPr>
+        <w:tabs>
+          <w:tab w:val="num" w:pos="1440"/>
+        </w:tabs>
+        <w:ind w:left="1440" w:hanging="360"/>
+      </w:pPr>
+      <w:rPr>
+        <w:rFonts w:ascii="Courier New" w:hAnsi="Courier New" w:hint="default"/>
+        <w:sz w:val="20"/>
+      </w:rPr>
+    </w:lvl>
+    <w:lvl w:ilvl="2" w:tentative="1">
+      <w:start w:val="1"/>
+      <w:numFmt w:val="bullet"/>
+      <w:lvlText w:val=""/>
+      <w:lvlJc w:val="left"/>
+      <w:pPr>
+        <w:tabs>
+          <w:tab w:val="num" w:pos="2160"/>
+        </w:tabs>
+        <w:ind w:left="2160" w:hanging="360"/>
+      </w:pPr>
+      <w:rPr>
+        <w:rFonts w:ascii="Wingdings" w:hAnsi="Wingdings" w:hint="default"/>
+        <w:sz w:val="20"/>
+      </w:rPr>
+    </w:lvl>
+    <w:lvl w:ilvl="3" w:tentative="1">
+      <w:start w:val="1"/>
+      <w:numFmt w:val="bullet"/>
+      <w:lvlText w:val=""/>
+      <w:lvlJc w:val="left"/>
+      <w:pPr>
+        <w:tabs>
+          <w:tab w:val="num" w:pos="2880"/>
+        </w:tabs>
+        <w:ind w:left="2880" w:hanging="360"/>
+      </w:pPr>
+      <w:rPr>
+        <w:rFonts w:ascii="Wingdings" w:hAnsi="Wingdings" w:hint="default"/>
+        <w:sz w:val="20"/>
+      </w:rPr>
+    </w:lvl>
+    <w:lvl w:ilvl="4" w:tentative="1">
+      <w:start w:val="1"/>
+      <w:numFmt w:val="bullet"/>
+      <w:lvlText w:val=""/>
+      <w:lvlJc w:val="left"/>
+      <w:pPr>
+        <w:tabs>
+          <w:tab w:val="num" w:pos="3600"/>
+        </w:tabs>
+        <w:ind w:left="3600" w:hanging="360"/>
+      </w:pPr>
+      <w:rPr>
+        <w:rFonts w:ascii="Wingdings" w:hAnsi="Wingdings" w:hint="default"/>
+        <w:sz w:val="20"/>
+      </w:rPr>
+    </w:lvl>
+    <w:lvl w:ilvl="5" w:tentative="1">
+      <w:start w:val="1"/>
+      <w:numFmt w:val="bullet"/>
+      <w:lvlText w:val=""/>
+      <w:lvlJc w:val="left"/>
+      <w:pPr>
+        <w:tabs>
+          <w:tab w:val="num" w:pos="4320"/>
+        </w:tabs>
+        <w:ind w:left="4320" w:hanging="360"/>
+      </w:pPr>
+      <w:rPr>
+        <w:rFonts w:ascii="Wingdings" w:hAnsi="Wingdings" w:hint="default"/>
+        <w:sz w:val="20"/>
+      </w:rPr>
+    </w:lvl>
+    <w:lvl w:ilvl="6" w:tentative="1">
+      <w:start w:val="1"/>
+      <w:numFmt w:val="bullet"/>
+      <w:lvlText w:val=""/>
+      <w:lvlJc w:val="left"/>
+      <w:pPr>
+        <w:tabs>
+          <w:tab w:val="num" w:pos="5040"/>
+        </w:tabs>
+        <w:ind w:left="5040" w:hanging="360"/>
+      </w:pPr>
+      <w:rPr>
+        <w:rFonts w:ascii="Wingdings" w:hAnsi="Wingdings" w:hint="default"/>
+        <w:sz w:val="20"/>
+      </w:rPr>
+    </w:lvl>
+    <w:lvl w:ilvl="7" w:tentative="1">
+      <w:start w:val="1"/>
+      <w:numFmt w:val="bullet"/>
+      <w:lvlText w:val=""/>
+      <w:lvlJc w:val="left"/>
+      <w:pPr>
+        <w:tabs>
+          <w:tab w:val="num" w:pos="5760"/>
+        </w:tabs>
+        <w:ind w:left="5760" w:hanging="360"/>
+      </w:pPr>
+      <w:rPr>
+        <w:rFonts w:ascii="Wingdings" w:hAnsi="Wingdings" w:hint="default"/>
+        <w:sz w:val="20"/>
+      </w:rPr>
+    </w:lvl>
+    <w:lvl w:ilvl="8" w:tentative="1">
+      <w:start w:val="1"/>
+      <w:numFmt w:val="bullet"/>
+      <w:lvlText w:val=""/>
+      <w:lvlJc w:val="left"/>
+      <w:pPr>
+        <w:tabs>
+          <w:tab w:val="num" w:pos="6480"/>
+        </w:tabs>
+        <w:ind w:left="6480" w:hanging="360"/>
+      </w:pPr>
+      <w:rPr>
+        <w:rFonts w:ascii="Wingdings" w:hAnsi="Wingdings" w:hint="default"/>
+        <w:sz w:val="20"/>
+      </w:rPr>
+    </w:lvl>
+  </w:abstractNum>
+  <w:abstractNum w:abstractNumId="9" w15:restartNumberingAfterBreak="0">
+    <w:nsid w:val="5B773530"/>
+    <w:multiLevelType w:val="multilevel"/>
+    <w:tmpl w:val="5B10CC58"/>
+    <w:lvl w:ilvl="0">
+      <w:start w:val="1"/>
+      <w:numFmt w:val="bullet"/>
+      <w:lvlText w:val=""/>
+      <w:lvlJc w:val="left"/>
+      <w:pPr>
+        <w:tabs>
+          <w:tab w:val="num" w:pos="720"/>
+        </w:tabs>
+        <w:ind w:left="720" w:hanging="360"/>
+      </w:pPr>
+      <w:rPr>
+        <w:rFonts w:ascii="Symbol" w:hAnsi="Symbol" w:hint="default"/>
+        <w:sz w:val="20"/>
+      </w:rPr>
+    </w:lvl>
+    <w:lvl w:ilvl="1" w:tentative="1">
+      <w:start w:val="1"/>
+      <w:numFmt w:val="bullet"/>
+      <w:lvlText w:val="o"/>
+      <w:lvlJc w:val="left"/>
+      <w:pPr>
+        <w:tabs>
+          <w:tab w:val="num" w:pos="1440"/>
+        </w:tabs>
+        <w:ind w:left="1440" w:hanging="360"/>
+      </w:pPr>
+      <w:rPr>
+        <w:rFonts w:ascii="Courier New" w:hAnsi="Courier New" w:hint="default"/>
+        <w:sz w:val="20"/>
+      </w:rPr>
+    </w:lvl>
+    <w:lvl w:ilvl="2" w:tentative="1">
+      <w:start w:val="1"/>
+      <w:numFmt w:val="bullet"/>
+      <w:lvlText w:val=""/>
+      <w:lvlJc w:val="left"/>
+      <w:pPr>
+        <w:tabs>
+          <w:tab w:val="num" w:pos="2160"/>
+        </w:tabs>
+        <w:ind w:left="2160" w:hanging="360"/>
+      </w:pPr>
+      <w:rPr>
+        <w:rFonts w:ascii="Wingdings" w:hAnsi="Wingdings" w:hint="default"/>
+        <w:sz w:val="20"/>
+      </w:rPr>
+    </w:lvl>
+    <w:lvl w:ilvl="3" w:tentative="1">
+      <w:start w:val="1"/>
+      <w:numFmt w:val="bullet"/>
+      <w:lvlText w:val=""/>
+      <w:lvlJc w:val="left"/>
+      <w:pPr>
+        <w:tabs>
+          <w:tab w:val="num" w:pos="2880"/>
+        </w:tabs>
+        <w:ind w:left="2880" w:hanging="360"/>
+      </w:pPr>
+      <w:rPr>
+        <w:rFonts w:ascii="Wingdings" w:hAnsi="Wingdings" w:hint="default"/>
+        <w:sz w:val="20"/>
+      </w:rPr>
+    </w:lvl>
+    <w:lvl w:ilvl="4" w:tentative="1">
+      <w:start w:val="1"/>
+      <w:numFmt w:val="bullet"/>
+      <w:lvlText w:val=""/>
+      <w:lvlJc w:val="left"/>
+      <w:pPr>
+        <w:tabs>
+          <w:tab w:val="num" w:pos="3600"/>
+        </w:tabs>
+        <w:ind w:left="3600" w:hanging="360"/>
+      </w:pPr>
+      <w:rPr>
+        <w:rFonts w:ascii="Wingdings" w:hAnsi="Wingdings" w:hint="default"/>
+        <w:sz w:val="20"/>
+      </w:rPr>
+    </w:lvl>
+    <w:lvl w:ilvl="5" w:tentative="1">
+      <w:start w:val="1"/>
+      <w:numFmt w:val="bullet"/>
+      <w:lvlText w:val=""/>
+      <w:lvlJc w:val="left"/>
+      <w:pPr>
+        <w:tabs>
+          <w:tab w:val="num" w:pos="4320"/>
+        </w:tabs>
+        <w:ind w:left="4320" w:hanging="360"/>
+      </w:pPr>
+      <w:rPr>
+        <w:rFonts w:ascii="Wingdings" w:hAnsi="Wingdings" w:hint="default"/>
+        <w:sz w:val="20"/>
+      </w:rPr>
+    </w:lvl>
+    <w:lvl w:ilvl="6" w:tentative="1">
+      <w:start w:val="1"/>
+      <w:numFmt w:val="bullet"/>
+      <w:lvlText w:val=""/>
+      <w:lvlJc w:val="left"/>
+      <w:pPr>
+        <w:tabs>
+          <w:tab w:val="num" w:pos="5040"/>
+        </w:tabs>
+        <w:ind w:left="5040" w:hanging="360"/>
+      </w:pPr>
+      <w:rPr>
+        <w:rFonts w:ascii="Wingdings" w:hAnsi="Wingdings" w:hint="default"/>
+        <w:sz w:val="20"/>
+      </w:rPr>
+    </w:lvl>
+    <w:lvl w:ilvl="7" w:tentative="1">
+      <w:start w:val="1"/>
+      <w:numFmt w:val="bullet"/>
+      <w:lvlText w:val=""/>
+      <w:lvlJc w:val="left"/>
+      <w:pPr>
+        <w:tabs>
+          <w:tab w:val="num" w:pos="5760"/>
+        </w:tabs>
+        <w:ind w:left="5760" w:hanging="360"/>
+      </w:pPr>
+      <w:rPr>
+        <w:rFonts w:ascii="Wingdings" w:hAnsi="Wingdings" w:hint="default"/>
+        <w:sz w:val="20"/>
+      </w:rPr>
+    </w:lvl>
+    <w:lvl w:ilvl="8" w:tentative="1">
+      <w:start w:val="1"/>
+      <w:numFmt w:val="bullet"/>
+      <w:lvlText w:val=""/>
+      <w:lvlJc w:val="left"/>
+      <w:pPr>
+        <w:tabs>
+          <w:tab w:val="num" w:pos="6480"/>
+        </w:tabs>
+        <w:ind w:left="6480" w:hanging="360"/>
+      </w:pPr>
+      <w:rPr>
+        <w:rFonts w:ascii="Wingdings" w:hAnsi="Wingdings" w:hint="default"/>
+        <w:sz w:val="20"/>
+      </w:rPr>
+    </w:lvl>
+  </w:abstractNum>
+  <w:abstractNum w:abstractNumId="10" w15:restartNumberingAfterBreak="0">
+    <w:nsid w:val="63737DEC"/>
+    <w:multiLevelType w:val="multilevel"/>
+    <w:tmpl w:val="2F7AB652"/>
+    <w:lvl w:ilvl="0">
+      <w:start w:val="1"/>
+      <w:numFmt w:val="bullet"/>
+      <w:lvlText w:val=""/>
+      <w:lvlJc w:val="left"/>
+      <w:pPr>
+        <w:tabs>
+          <w:tab w:val="num" w:pos="720"/>
+        </w:tabs>
+        <w:ind w:left="720" w:hanging="360"/>
+      </w:pPr>
+      <w:rPr>
+        <w:rFonts w:ascii="Symbol" w:hAnsi="Symbol" w:hint="default"/>
+        <w:sz w:val="20"/>
+      </w:rPr>
+    </w:lvl>
+    <w:lvl w:ilvl="1" w:tentative="1">
+      <w:start w:val="1"/>
+      <w:numFmt w:val="bullet"/>
+      <w:lvlText w:val="o"/>
+      <w:lvlJc w:val="left"/>
+      <w:pPr>
+        <w:tabs>
+          <w:tab w:val="num" w:pos="1440"/>
+        </w:tabs>
+        <w:ind w:left="1440" w:hanging="360"/>
+      </w:pPr>
+      <w:rPr>
+        <w:rFonts w:ascii="Courier New" w:hAnsi="Courier New" w:hint="default"/>
+        <w:sz w:val="20"/>
+      </w:rPr>
+    </w:lvl>
+    <w:lvl w:ilvl="2" w:tentative="1">
+      <w:start w:val="1"/>
+      <w:numFmt w:val="bullet"/>
+      <w:lvlText w:val=""/>
+      <w:lvlJc w:val="left"/>
+      <w:pPr>
+        <w:tabs>
+          <w:tab w:val="num" w:pos="2160"/>
+        </w:tabs>
+        <w:ind w:left="2160" w:hanging="360"/>
+      </w:pPr>
+      <w:rPr>
+        <w:rFonts w:ascii="Wingdings" w:hAnsi="Wingdings" w:hint="default"/>
+        <w:sz w:val="20"/>
+      </w:rPr>
+    </w:lvl>
+    <w:lvl w:ilvl="3" w:tentative="1">
+      <w:start w:val="1"/>
+      <w:numFmt w:val="bullet"/>
+      <w:lvlText w:val=""/>
+      <w:lvlJc w:val="left"/>
+      <w:pPr>
+        <w:tabs>
+          <w:tab w:val="num" w:pos="2880"/>
+        </w:tabs>
+        <w:ind w:left="2880" w:hanging="360"/>
+      </w:pPr>
+      <w:rPr>
+        <w:rFonts w:ascii="Wingdings" w:hAnsi="Wingdings" w:hint="default"/>
+        <w:sz w:val="20"/>
+      </w:rPr>
+    </w:lvl>
+    <w:lvl w:ilvl="4" w:tentative="1">
+      <w:start w:val="1"/>
+      <w:numFmt w:val="bullet"/>
+      <w:lvlText w:val=""/>
+      <w:lvlJc w:val="left"/>
+      <w:pPr>
+        <w:tabs>
+          <w:tab w:val="num" w:pos="3600"/>
+        </w:tabs>
+        <w:ind w:left="3600" w:hanging="360"/>
+      </w:pPr>
+      <w:rPr>
+        <w:rFonts w:ascii="Wingdings" w:hAnsi="Wingdings" w:hint="default"/>
+        <w:sz w:val="20"/>
+      </w:rPr>
+    </w:lvl>
+    <w:lvl w:ilvl="5" w:tentative="1">
+      <w:start w:val="1"/>
+      <w:numFmt w:val="bullet"/>
+      <w:lvlText w:val=""/>
+      <w:lvlJc w:val="left"/>
+      <w:pPr>
+        <w:tabs>
+          <w:tab w:val="num" w:pos="4320"/>
+        </w:tabs>
+        <w:ind w:left="4320" w:hanging="360"/>
+      </w:pPr>
+      <w:rPr>
+        <w:rFonts w:ascii="Wingdings" w:hAnsi="Wingdings" w:hint="default"/>
+        <w:sz w:val="20"/>
+      </w:rPr>
+    </w:lvl>
+    <w:lvl w:ilvl="6" w:tentative="1">
+      <w:start w:val="1"/>
+      <w:numFmt w:val="bullet"/>
+      <w:lvlText w:val=""/>
+      <w:lvlJc w:val="left"/>
+      <w:pPr>
+        <w:tabs>
+          <w:tab w:val="num" w:pos="5040"/>
+        </w:tabs>
+        <w:ind w:left="5040" w:hanging="360"/>
+      </w:pPr>
+      <w:rPr>
+        <w:rFonts w:ascii="Wingdings" w:hAnsi="Wingdings" w:hint="default"/>
+        <w:sz w:val="20"/>
+      </w:rPr>
+    </w:lvl>
+    <w:lvl w:ilvl="7" w:tentative="1">
+      <w:start w:val="1"/>
+      <w:numFmt w:val="bullet"/>
+      <w:lvlText w:val=""/>
+      <w:lvlJc w:val="left"/>
+      <w:pPr>
+        <w:tabs>
+          <w:tab w:val="num" w:pos="5760"/>
+        </w:tabs>
+        <w:ind w:left="5760" w:hanging="360"/>
+      </w:pPr>
+      <w:rPr>
+        <w:rFonts w:ascii="Wingdings" w:hAnsi="Wingdings" w:hint="default"/>
+        <w:sz w:val="20"/>
+      </w:rPr>
+    </w:lvl>
+    <w:lvl w:ilvl="8" w:tentative="1">
+      <w:start w:val="1"/>
+      <w:numFmt w:val="bullet"/>
+      <w:lvlText w:val=""/>
+      <w:lvlJc w:val="left"/>
+      <w:pPr>
+        <w:tabs>
+          <w:tab w:val="num" w:pos="6480"/>
+        </w:tabs>
+        <w:ind w:left="6480" w:hanging="360"/>
+      </w:pPr>
+      <w:rPr>
+        <w:rFonts w:ascii="Wingdings" w:hAnsi="Wingdings" w:hint="default"/>
+        <w:sz w:val="20"/>
+      </w:rPr>
+    </w:lvl>
+  </w:abstractNum>
+  <w:abstractNum w:abstractNumId="11" w15:restartNumberingAfterBreak="0">
     <w:nsid w:val="6B4C01D1"/>
     <w:multiLevelType w:val="singleLevel"/>
     <w:tmpl w:val="87426BF8"/>
@@ -2507,7 +4060,7 @@
       </w:rPr>
     </w:lvl>
   </w:abstractNum>
-  <w:abstractNum w:abstractNumId="6" w15:restartNumberingAfterBreak="0">
+  <w:abstractNum w:abstractNumId="12" w15:restartNumberingAfterBreak="0">
     <w:nsid w:val="6C3202D3"/>
     <w:multiLevelType w:val="singleLevel"/>
     <w:tmpl w:val="04190001"/>
@@ -2527,26 +4080,196 @@
       </w:rPr>
     </w:lvl>
   </w:abstractNum>
+  <w:abstractNum w:abstractNumId="13" w15:restartNumberingAfterBreak="0">
+    <w:nsid w:val="6CFF54AF"/>
+    <w:multiLevelType w:val="multilevel"/>
+    <w:tmpl w:val="1FE6233A"/>
+    <w:lvl w:ilvl="0">
+      <w:start w:val="1"/>
+      <w:numFmt w:val="bullet"/>
+      <w:lvlText w:val=""/>
+      <w:lvlJc w:val="left"/>
+      <w:pPr>
+        <w:tabs>
+          <w:tab w:val="num" w:pos="720"/>
+        </w:tabs>
+        <w:ind w:left="720" w:hanging="360"/>
+      </w:pPr>
+      <w:rPr>
+        <w:rFonts w:ascii="Symbol" w:hAnsi="Symbol" w:hint="default"/>
+        <w:sz w:val="20"/>
+      </w:rPr>
+    </w:lvl>
+    <w:lvl w:ilvl="1" w:tentative="1">
+      <w:start w:val="1"/>
+      <w:numFmt w:val="bullet"/>
+      <w:lvlText w:val="o"/>
+      <w:lvlJc w:val="left"/>
+      <w:pPr>
+        <w:tabs>
+          <w:tab w:val="num" w:pos="1440"/>
+        </w:tabs>
+        <w:ind w:left="1440" w:hanging="360"/>
+      </w:pPr>
+      <w:rPr>
+        <w:rFonts w:ascii="Courier New" w:hAnsi="Courier New" w:hint="default"/>
+        <w:sz w:val="20"/>
+      </w:rPr>
+    </w:lvl>
+    <w:lvl w:ilvl="2" w:tentative="1">
+      <w:start w:val="1"/>
+      <w:numFmt w:val="bullet"/>
+      <w:lvlText w:val=""/>
+      <w:lvlJc w:val="left"/>
+      <w:pPr>
+        <w:tabs>
+          <w:tab w:val="num" w:pos="2160"/>
+        </w:tabs>
+        <w:ind w:left="2160" w:hanging="360"/>
+      </w:pPr>
+      <w:rPr>
+        <w:rFonts w:ascii="Wingdings" w:hAnsi="Wingdings" w:hint="default"/>
+        <w:sz w:val="20"/>
+      </w:rPr>
+    </w:lvl>
+    <w:lvl w:ilvl="3" w:tentative="1">
+      <w:start w:val="1"/>
+      <w:numFmt w:val="bullet"/>
+      <w:lvlText w:val=""/>
+      <w:lvlJc w:val="left"/>
+      <w:pPr>
+        <w:tabs>
+          <w:tab w:val="num" w:pos="2880"/>
+        </w:tabs>
+        <w:ind w:left="2880" w:hanging="360"/>
+      </w:pPr>
+      <w:rPr>
+        <w:rFonts w:ascii="Wingdings" w:hAnsi="Wingdings" w:hint="default"/>
+        <w:sz w:val="20"/>
+      </w:rPr>
+    </w:lvl>
+    <w:lvl w:ilvl="4" w:tentative="1">
+      <w:start w:val="1"/>
+      <w:numFmt w:val="bullet"/>
+      <w:lvlText w:val=""/>
+      <w:lvlJc w:val="left"/>
+      <w:pPr>
+        <w:tabs>
+          <w:tab w:val="num" w:pos="3600"/>
+        </w:tabs>
+        <w:ind w:left="3600" w:hanging="360"/>
+      </w:pPr>
+      <w:rPr>
+        <w:rFonts w:ascii="Wingdings" w:hAnsi="Wingdings" w:hint="default"/>
+        <w:sz w:val="20"/>
+      </w:rPr>
+    </w:lvl>
+    <w:lvl w:ilvl="5" w:tentative="1">
+      <w:start w:val="1"/>
+      <w:numFmt w:val="bullet"/>
+      <w:lvlText w:val=""/>
+      <w:lvlJc w:val="left"/>
+      <w:pPr>
+        <w:tabs>
+          <w:tab w:val="num" w:pos="4320"/>
+        </w:tabs>
+        <w:ind w:left="4320" w:hanging="360"/>
+      </w:pPr>
+      <w:rPr>
+        <w:rFonts w:ascii="Wingdings" w:hAnsi="Wingdings" w:hint="default"/>
+        <w:sz w:val="20"/>
+      </w:rPr>
+    </w:lvl>
+    <w:lvl w:ilvl="6" w:tentative="1">
+      <w:start w:val="1"/>
+      <w:numFmt w:val="bullet"/>
+      <w:lvlText w:val=""/>
+      <w:lvlJc w:val="left"/>
+      <w:pPr>
+        <w:tabs>
+          <w:tab w:val="num" w:pos="5040"/>
+        </w:tabs>
+        <w:ind w:left="5040" w:hanging="360"/>
+      </w:pPr>
+      <w:rPr>
+        <w:rFonts w:ascii="Wingdings" w:hAnsi="Wingdings" w:hint="default"/>
+        <w:sz w:val="20"/>
+      </w:rPr>
+    </w:lvl>
+    <w:lvl w:ilvl="7" w:tentative="1">
+      <w:start w:val="1"/>
+      <w:numFmt w:val="bullet"/>
+      <w:lvlText w:val=""/>
+      <w:lvlJc w:val="left"/>
+      <w:pPr>
+        <w:tabs>
+          <w:tab w:val="num" w:pos="5760"/>
+        </w:tabs>
+        <w:ind w:left="5760" w:hanging="360"/>
+      </w:pPr>
+      <w:rPr>
+        <w:rFonts w:ascii="Wingdings" w:hAnsi="Wingdings" w:hint="default"/>
+        <w:sz w:val="20"/>
+      </w:rPr>
+    </w:lvl>
+    <w:lvl w:ilvl="8" w:tentative="1">
+      <w:start w:val="1"/>
+      <w:numFmt w:val="bullet"/>
+      <w:lvlText w:val=""/>
+      <w:lvlJc w:val="left"/>
+      <w:pPr>
+        <w:tabs>
+          <w:tab w:val="num" w:pos="6480"/>
+        </w:tabs>
+        <w:ind w:left="6480" w:hanging="360"/>
+      </w:pPr>
+      <w:rPr>
+        <w:rFonts w:ascii="Wingdings" w:hAnsi="Wingdings" w:hint="default"/>
+        <w:sz w:val="20"/>
+      </w:rPr>
+    </w:lvl>
+  </w:abstractNum>
   <w:num w:numId="1">
+    <w:abstractNumId w:val="5"/>
+  </w:num>
+  <w:num w:numId="2">
+    <w:abstractNumId w:val="7"/>
+  </w:num>
+  <w:num w:numId="3">
+    <w:abstractNumId w:val="3"/>
+  </w:num>
+  <w:num w:numId="4">
+    <w:abstractNumId w:val="12"/>
+  </w:num>
+  <w:num w:numId="5">
     <w:abstractNumId w:val="2"/>
   </w:num>
-  <w:num w:numId="2">
+  <w:num w:numId="6">
+    <w:abstractNumId w:val="6"/>
+  </w:num>
+  <w:num w:numId="7">
+    <w:abstractNumId w:val="11"/>
+  </w:num>
+  <w:num w:numId="8">
     <w:abstractNumId w:val="4"/>
   </w:num>
-  <w:num w:numId="3">
+  <w:num w:numId="9">
     <w:abstractNumId w:val="1"/>
   </w:num>
-  <w:num w:numId="4">
-    <w:abstractNumId w:val="6"/>
+  <w:num w:numId="10">
+    <w:abstractNumId w:val="9"/>
   </w:num>
-  <w:num w:numId="5">
+  <w:num w:numId="11">
+    <w:abstractNumId w:val="13"/>
+  </w:num>
+  <w:num w:numId="12">
+    <w:abstractNumId w:val="8"/>
+  </w:num>
+  <w:num w:numId="13">
+    <w:abstractNumId w:val="10"/>
+  </w:num>
+  <w:num w:numId="14">
     <w:abstractNumId w:val="0"/>
-  </w:num>
-  <w:num w:numId="6">
-    <w:abstractNumId w:val="3"/>
-  </w:num>
-  <w:num w:numId="7">
-    <w:abstractNumId w:val="5"/>
   </w:num>
   <w:numIdMacAtCleanup w:val="7"/>
 </w:numbering>
@@ -3453,6 +5176,19 @@
       <w:u w:val="single"/>
     </w:rPr>
   </w:style>
+  <w:style w:type="paragraph" w:styleId="af2">
+    <w:name w:val="No Spacing"/>
+    <w:uiPriority w:val="1"/>
+    <w:qFormat/>
+    <w:rsid w:val="00597473"/>
+    <w:pPr>
+      <w:spacing w:after="0" w:line="240" w:lineRule="auto"/>
+    </w:pPr>
+    <w:rPr>
+      <w:rFonts w:ascii="Arial" w:eastAsia="Arial" w:hAnsi="Arial" w:cs="Arial"/>
+      <w:lang w:eastAsia="ru-RU"/>
+    </w:rPr>
+  </w:style>
 </w:styles>
 </file>
 
@@ -3722,7 +5458,7 @@
 </file>
 
 <file path=customXml/itemProps1.xml><?xml version="1.0" encoding="utf-8"?>
-<ds:datastoreItem xmlns:ds="http://schemas.openxmlformats.org/officeDocument/2006/customXml" ds:itemID="{9E4C90BC-49BD-4FFA-B01E-FEE4C3AC5309}">
+<ds:datastoreItem xmlns:ds="http://schemas.openxmlformats.org/officeDocument/2006/customXml" ds:itemID="{28FD3E7F-F8F7-4ED4-8A58-30F79E13CB36}">
   <ds:schemaRefs>
     <ds:schemaRef ds:uri="http://schemas.openxmlformats.org/officeDocument/2006/bibliography"/>
   </ds:schemaRefs>
